--- a/Курсовая работа.docx
+++ b/Курсовая работа.docx
@@ -861,6 +861,17 @@
         </w:rPr>
         <w:ptab w:relativeTo="margin" w:alignment="right" w:leader="dot"/>
       </w:r>
+      <w:r>
+        <w:rPr>
+          <w:rFonts w:ascii="Times New Roman" w:eastAsia="Calibri" w:hAnsi="Times New Roman" w:cs="Times New Roman"/>
+          <w:bCs/>
+          <w:kern w:val="0"/>
+          <w:sz w:val="28"/>
+          <w:szCs w:val="28"/>
+          <w14:ligatures w14:val="none"/>
+        </w:rPr>
+        <w:t>5</w:t>
+      </w:r>
     </w:p>
     <w:p>
       <w:pPr>
@@ -881,10 +892,9 @@
           <w:bCs/>
           <w:kern w:val="0"/>
           <w:sz w:val="28"/>
-          <w:szCs w:val="28"/>
-          <w14:ligatures w14:val="none"/>
-        </w:rPr>
-        <w:t>Описание решения задачи</w:t>
+          <w14:ligatures w14:val="none"/>
+        </w:rPr>
+        <w:t>Техническая информация</w:t>
       </w:r>
       <w:r>
         <w:rPr>
@@ -897,11 +907,7 @@
         </w:rPr>
         <w:ptab w:relativeTo="margin" w:alignment="right" w:leader="dot"/>
       </w:r>
-    </w:p>
-    <w:p>
-      <w:pPr>
-        <w:spacing w:line="360" w:lineRule="auto"/>
-        <w:jc w:val="both"/>
+      <w:r>
         <w:rPr>
           <w:rFonts w:ascii="Times New Roman" w:eastAsia="Calibri" w:hAnsi="Times New Roman" w:cs="Times New Roman"/>
           <w:bCs/>
@@ -910,63 +916,7 @@
           <w:szCs w:val="28"/>
           <w14:ligatures w14:val="none"/>
         </w:rPr>
-      </w:pPr>
-      <w:r>
-        <w:rPr>
-          <w:rFonts w:ascii="Times New Roman" w:eastAsia="Calibri" w:hAnsi="Times New Roman" w:cs="Times New Roman"/>
-          <w:bCs/>
-          <w:kern w:val="0"/>
-          <w:sz w:val="28"/>
-          <w:szCs w:val="28"/>
-          <w14:ligatures w14:val="none"/>
-        </w:rPr>
-        <w:t>Ожидаемый результат</w:t>
-      </w:r>
-      <w:r>
-        <w:rPr>
-          <w:rFonts w:ascii="Times New Roman" w:eastAsia="Calibri" w:hAnsi="Times New Roman" w:cs="Times New Roman"/>
-          <w:bCs/>
-          <w:kern w:val="0"/>
-          <w:sz w:val="28"/>
-          <w:szCs w:val="28"/>
-          <w14:ligatures w14:val="none"/>
-        </w:rPr>
-        <w:ptab w:relativeTo="margin" w:alignment="right" w:leader="dot"/>
-      </w:r>
-    </w:p>
-    <w:p>
-      <w:pPr>
-        <w:spacing w:line="360" w:lineRule="auto"/>
-        <w:jc w:val="both"/>
-        <w:rPr>
-          <w:rFonts w:ascii="Times New Roman" w:eastAsia="Calibri" w:hAnsi="Times New Roman" w:cs="Times New Roman"/>
-          <w:bCs/>
-          <w:kern w:val="0"/>
-          <w:sz w:val="28"/>
-          <w:szCs w:val="28"/>
-          <w14:ligatures w14:val="none"/>
-        </w:rPr>
-      </w:pPr>
-      <w:r>
-        <w:rPr>
-          <w:rFonts w:ascii="Times New Roman" w:eastAsia="Calibri" w:hAnsi="Times New Roman" w:cs="Times New Roman"/>
-          <w:bCs/>
-          <w:kern w:val="0"/>
-          <w:sz w:val="28"/>
-          <w14:ligatures w14:val="none"/>
-        </w:rPr>
-        <w:t>Техническая информация</w:t>
-      </w:r>
-      <w:r>
-        <w:rPr>
-          <w:rFonts w:ascii="Times New Roman" w:eastAsia="Calibri" w:hAnsi="Times New Roman" w:cs="Times New Roman"/>
-          <w:bCs/>
-          <w:kern w:val="0"/>
-          <w:sz w:val="28"/>
-          <w:szCs w:val="28"/>
-          <w14:ligatures w14:val="none"/>
-        </w:rPr>
-        <w:ptab w:relativeTo="margin" w:alignment="right" w:leader="dot"/>
+        <w:t>6</w:t>
       </w:r>
     </w:p>
     <w:p>
@@ -1380,23 +1330,23 @@
           <w:sz w:val="28"/>
           <w:szCs w:val="28"/>
         </w:rPr>
-        <w:t xml:space="preserve"> В рамках данной курсовой работы исследуется гипотетическое, но типичное веб-приложение «Книжный магазин», построенное на стеке технологий</w:t>
-      </w:r>
-      <w:r>
-        <w:rPr>
-          <w:rFonts w:ascii="Times New Roman" w:hAnsi="Times New Roman" w:cs="Times New Roman"/>
-          <w:sz w:val="28"/>
-          <w:szCs w:val="28"/>
-        </w:rPr>
-        <w:t>:</w:t>
-      </w:r>
-      <w:r>
-        <w:rPr>
-          <w:rFonts w:ascii="Times New Roman" w:hAnsi="Times New Roman" w:cs="Times New Roman"/>
-          <w:sz w:val="28"/>
-          <w:szCs w:val="28"/>
-        </w:rPr>
-        <w:t xml:space="preserve"> Node.js</w:t>
+        <w:t xml:space="preserve"> В рамках данной курсовой работы исследуется гипотетическое, но типичное веб-приложение «Книжный магазин», построенное на стеке технологий: Node.js, </w:t>
+      </w:r>
+      <w:r>
+        <w:rPr>
+          <w:rFonts w:ascii="Times New Roman" w:hAnsi="Times New Roman" w:cs="Times New Roman"/>
+          <w:sz w:val="28"/>
+          <w:szCs w:val="28"/>
+        </w:rPr>
+        <w:t>библиотека</w:t>
+      </w:r>
+      <w:r>
+        <w:rPr>
+          <w:rFonts w:ascii="Times New Roman" w:hAnsi="Times New Roman" w:cs="Times New Roman"/>
+          <w:sz w:val="28"/>
+          <w:szCs w:val="28"/>
+        </w:rPr>
+        <w:t xml:space="preserve"> ORM Sequelize</w:t>
       </w:r>
       <w:r>
         <w:rPr>
@@ -1412,30 +1362,6 @@
           <w:sz w:val="28"/>
           <w:szCs w:val="28"/>
         </w:rPr>
-        <w:t>библиотека</w:t>
-      </w:r>
-      <w:r>
-        <w:rPr>
-          <w:rFonts w:ascii="Times New Roman" w:hAnsi="Times New Roman" w:cs="Times New Roman"/>
-          <w:sz w:val="28"/>
-          <w:szCs w:val="28"/>
-        </w:rPr>
-        <w:t xml:space="preserve"> ORM Sequelize</w:t>
-      </w:r>
-      <w:r>
-        <w:rPr>
-          <w:rFonts w:ascii="Times New Roman" w:hAnsi="Times New Roman" w:cs="Times New Roman"/>
-          <w:sz w:val="28"/>
-          <w:szCs w:val="28"/>
-        </w:rPr>
-        <w:t xml:space="preserve">, </w:t>
-      </w:r>
-      <w:r>
-        <w:rPr>
-          <w:rFonts w:ascii="Times New Roman" w:hAnsi="Times New Roman" w:cs="Times New Roman"/>
-          <w:sz w:val="28"/>
-          <w:szCs w:val="28"/>
-        </w:rPr>
         <w:t>HTML/CSS интерфейса</w:t>
       </w:r>
       <w:r>
@@ -1452,23 +1378,7 @@
           <w:sz w:val="28"/>
           <w:szCs w:val="28"/>
         </w:rPr>
-        <w:t xml:space="preserve">PostgreSQL </w:t>
-      </w:r>
-      <w:r>
-        <w:rPr>
-          <w:rFonts w:ascii="Times New Roman" w:hAnsi="Times New Roman" w:cs="Times New Roman"/>
-          <w:sz w:val="28"/>
-          <w:szCs w:val="28"/>
-        </w:rPr>
-        <w:t>–</w:t>
-      </w:r>
-      <w:r>
-        <w:rPr>
-          <w:rFonts w:ascii="Times New Roman" w:hAnsi="Times New Roman" w:cs="Times New Roman"/>
-          <w:sz w:val="28"/>
-          <w:szCs w:val="28"/>
-        </w:rPr>
-        <w:t xml:space="preserve"> объектно-реляционная система управления базами данных</w:t>
+        <w:t>PostgreSQL – объектно-реляционная система управления базами данных</w:t>
       </w:r>
       <w:r>
         <w:rPr>
@@ -1546,23 +1456,7 @@
           <w:sz w:val="28"/>
           <w:szCs w:val="28"/>
         </w:rPr>
-        <w:t xml:space="preserve"> </w:t>
-      </w:r>
-      <w:r>
-        <w:rPr>
-          <w:rFonts w:ascii="Times New Roman" w:hAnsi="Times New Roman" w:cs="Times New Roman"/>
-          <w:sz w:val="28"/>
-          <w:szCs w:val="28"/>
-        </w:rPr>
-        <w:t>п</w:t>
-      </w:r>
-      <w:r>
-        <w:rPr>
-          <w:rFonts w:ascii="Times New Roman" w:hAnsi="Times New Roman" w:cs="Times New Roman"/>
-          <w:sz w:val="28"/>
-          <w:szCs w:val="28"/>
-        </w:rPr>
-        <w:t>озволяет злоумышленнику, выступающему в роли обычного пользователя (например, «Иванов И. И.»), не только обойти аутентификацию, но и, используя оператор UNION, извлечь конфиденциальные данные из базы, такие как хэши паролей других пользователей или администратора.</w:t>
+        <w:t xml:space="preserve"> позволяет злоумышленнику, выступающему в роли обычного пользователя (например, «Иванов И. И.»), не только обойти аутентификацию, но и, используя оператор UNION, извлечь конфиденциальные данные из базы, такие как хэши паролей других пользователей или администратора.</w:t>
       </w:r>
     </w:p>
     <w:p>
@@ -2344,25 +2238,7 @@
             <w:sz w:val="28"/>
             <w:szCs w:val="28"/>
           </w:rPr>
-          <w:t>https://github.com/ImperialEQZ/database_cours</w:t>
-        </w:r>
-        <w:r>
-          <w:rPr>
-            <w:rStyle w:val="af3"/>
-            <w:rFonts w:ascii="Times New Roman" w:hAnsi="Times New Roman" w:cs="Times New Roman"/>
-            <w:sz w:val="28"/>
-            <w:szCs w:val="28"/>
-          </w:rPr>
-          <w:t>e</w:t>
-        </w:r>
-        <w:r>
-          <w:rPr>
-            <w:rStyle w:val="af3"/>
-            <w:rFonts w:ascii="Times New Roman" w:hAnsi="Times New Roman" w:cs="Times New Roman"/>
-            <w:sz w:val="28"/>
-            <w:szCs w:val="28"/>
-          </w:rPr>
-          <w:t>_work</w:t>
+          <w:t>https://github.com/ImperialEQZ/database_course_work</w:t>
         </w:r>
       </w:hyperlink>
     </w:p>
@@ -2567,20 +2443,460 @@
           <w:rFonts w:ascii="Times New Roman" w:hAnsi="Times New Roman" w:cs="Times New Roman"/>
           <w:sz w:val="28"/>
           <w:szCs w:val="28"/>
+        </w:rPr>
+        <w:t>:</w:t>
+      </w:r>
+    </w:p>
+    <w:p>
+      <w:pPr>
+        <w:jc w:val="both"/>
+        <w:rPr>
+          <w:rFonts w:ascii="Times New Roman" w:hAnsi="Times New Roman" w:cs="Times New Roman"/>
+          <w:sz w:val="28"/>
+          <w:szCs w:val="28"/>
+        </w:rPr>
+      </w:pPr>
+    </w:p>
+    <w:p>
+      <w:pPr>
+        <w:jc w:val="both"/>
+        <w:rPr>
+          <w:rFonts w:ascii="Times New Roman" w:hAnsi="Times New Roman" w:cs="Times New Roman"/>
+          <w:sz w:val="28"/>
+          <w:szCs w:val="28"/>
+        </w:rPr>
+      </w:pPr>
+      <w:r>
+        <w:rPr>
+          <w:rFonts w:ascii="Times New Roman" w:hAnsi="Times New Roman" w:cs="Times New Roman"/>
+          <w:sz w:val="28"/>
+          <w:szCs w:val="28"/>
+        </w:rPr>
+        <w:t xml:space="preserve">Примеры </w:t>
+      </w:r>
+      <w:r>
+        <w:rPr>
+          <w:rFonts w:ascii="Times New Roman" w:hAnsi="Times New Roman" w:cs="Times New Roman"/>
+          <w:sz w:val="28"/>
+          <w:szCs w:val="28"/>
           <w:lang w:val="en-US"/>
         </w:rPr>
+        <w:t>error</w:t>
+      </w:r>
+      <w:r>
+        <w:rPr>
+          <w:rFonts w:ascii="Times New Roman" w:hAnsi="Times New Roman" w:cs="Times New Roman"/>
+          <w:sz w:val="28"/>
+          <w:szCs w:val="28"/>
+        </w:rPr>
+        <w:t>-</w:t>
+      </w:r>
+      <w:r>
+        <w:rPr>
+          <w:rFonts w:ascii="Times New Roman" w:hAnsi="Times New Roman" w:cs="Times New Roman"/>
+          <w:sz w:val="28"/>
+          <w:szCs w:val="28"/>
+          <w:lang w:val="en-US"/>
+        </w:rPr>
+        <w:t>based</w:t>
+      </w:r>
+      <w:r>
+        <w:rPr>
+          <w:rFonts w:ascii="Times New Roman" w:hAnsi="Times New Roman" w:cs="Times New Roman"/>
+          <w:sz w:val="28"/>
+          <w:szCs w:val="28"/>
+        </w:rPr>
+        <w:t xml:space="preserve"> </w:t>
+      </w:r>
+      <w:r>
+        <w:rPr>
+          <w:rFonts w:ascii="Times New Roman" w:hAnsi="Times New Roman" w:cs="Times New Roman"/>
+          <w:sz w:val="28"/>
+          <w:szCs w:val="28"/>
+        </w:rPr>
+        <w:t>инъекции</w:t>
+      </w:r>
+      <w:r>
+        <w:rPr>
+          <w:rFonts w:ascii="Times New Roman" w:hAnsi="Times New Roman" w:cs="Times New Roman"/>
+          <w:sz w:val="28"/>
+          <w:szCs w:val="28"/>
+        </w:rPr>
         <w:t>:</w:t>
       </w:r>
     </w:p>
     <w:p>
       <w:pPr>
-        <w:jc w:val="both"/>
-        <w:rPr>
-          <w:rFonts w:ascii="Times New Roman" w:hAnsi="Times New Roman" w:cs="Times New Roman"/>
-          <w:sz w:val="28"/>
-          <w:szCs w:val="28"/>
-        </w:rPr>
-      </w:pPr>
+        <w:pStyle w:val="a7"/>
+        <w:numPr>
+          <w:ilvl w:val="0"/>
+          <w:numId w:val="8"/>
+        </w:numPr>
+        <w:jc w:val="both"/>
+        <w:rPr>
+          <w:rFonts w:ascii="Times New Roman" w:hAnsi="Times New Roman" w:cs="Times New Roman"/>
+          <w:sz w:val="28"/>
+          <w:szCs w:val="28"/>
+          <w:lang w:val="en-US"/>
+        </w:rPr>
+      </w:pPr>
+      <w:r>
+        <w:rPr>
+          <w:rFonts w:ascii="Times New Roman" w:hAnsi="Times New Roman" w:cs="Times New Roman"/>
+          <w:sz w:val="28"/>
+          <w:szCs w:val="28"/>
+        </w:rPr>
+        <w:t>Получение</w:t>
+      </w:r>
+      <w:r>
+        <w:rPr>
+          <w:rFonts w:ascii="Times New Roman" w:hAnsi="Times New Roman" w:cs="Times New Roman"/>
+          <w:sz w:val="28"/>
+          <w:szCs w:val="28"/>
+          <w:lang w:val="en-US"/>
+        </w:rPr>
+        <w:t xml:space="preserve"> </w:t>
+      </w:r>
+      <w:r>
+        <w:rPr>
+          <w:rFonts w:ascii="Times New Roman" w:hAnsi="Times New Roman" w:cs="Times New Roman"/>
+          <w:sz w:val="28"/>
+          <w:szCs w:val="28"/>
+        </w:rPr>
+        <w:t>имен</w:t>
+      </w:r>
+      <w:r>
+        <w:rPr>
+          <w:rFonts w:ascii="Times New Roman" w:hAnsi="Times New Roman" w:cs="Times New Roman"/>
+          <w:sz w:val="28"/>
+          <w:szCs w:val="28"/>
+          <w:lang w:val="en-US"/>
+        </w:rPr>
+        <w:t xml:space="preserve"> </w:t>
+      </w:r>
+      <w:r>
+        <w:rPr>
+          <w:rFonts w:ascii="Times New Roman" w:hAnsi="Times New Roman" w:cs="Times New Roman"/>
+          <w:sz w:val="28"/>
+          <w:szCs w:val="28"/>
+        </w:rPr>
+        <w:t>таблиц</w:t>
+      </w:r>
+      <w:r>
+        <w:rPr>
+          <w:rFonts w:ascii="Times New Roman" w:hAnsi="Times New Roman" w:cs="Times New Roman"/>
+          <w:sz w:val="28"/>
+          <w:szCs w:val="28"/>
+          <w:lang w:val="en-US"/>
+        </w:rPr>
+        <w:t xml:space="preserve"> </w:t>
+      </w:r>
+      <w:r>
+        <w:rPr>
+          <w:rFonts w:ascii="Times New Roman" w:hAnsi="Times New Roman" w:cs="Times New Roman"/>
+          <w:sz w:val="28"/>
+          <w:szCs w:val="28"/>
+        </w:rPr>
+        <w:t>базы</w:t>
+      </w:r>
+      <w:r>
+        <w:rPr>
+          <w:rFonts w:ascii="Times New Roman" w:hAnsi="Times New Roman" w:cs="Times New Roman"/>
+          <w:sz w:val="28"/>
+          <w:szCs w:val="28"/>
+          <w:lang w:val="en-US"/>
+        </w:rPr>
+        <w:t xml:space="preserve"> </w:t>
+      </w:r>
+      <w:r>
+        <w:rPr>
+          <w:rFonts w:ascii="Times New Roman" w:hAnsi="Times New Roman" w:cs="Times New Roman"/>
+          <w:sz w:val="28"/>
+          <w:szCs w:val="28"/>
+        </w:rPr>
+        <w:t>данных</w:t>
+      </w:r>
+      <w:r>
+        <w:rPr>
+          <w:rFonts w:ascii="Times New Roman" w:hAnsi="Times New Roman" w:cs="Times New Roman"/>
+          <w:sz w:val="28"/>
+          <w:szCs w:val="28"/>
+          <w:lang w:val="en-US"/>
+        </w:rPr>
+        <w:t xml:space="preserve">: </w:t>
+      </w:r>
+      <w:r>
+        <w:rPr>
+          <w:rFonts w:ascii="Times New Roman" w:hAnsi="Times New Roman" w:cs="Times New Roman"/>
+          <w:sz w:val="28"/>
+          <w:szCs w:val="28"/>
+          <w:lang w:val="en-US"/>
+        </w:rPr>
+        <w:t>' OR 1=CAST((SELECT string_agg(table_name, ', ') FROM (SELECT table_name FROM information_schema.tables WHERE table_schema='public' ORDER BY table_name) AS tables) AS int)--</w:t>
+      </w:r>
+    </w:p>
+    <w:p>
+      <w:pPr>
+        <w:pStyle w:val="a7"/>
+        <w:numPr>
+          <w:ilvl w:val="0"/>
+          <w:numId w:val="8"/>
+        </w:numPr>
+        <w:jc w:val="both"/>
+        <w:rPr>
+          <w:rFonts w:ascii="Times New Roman" w:hAnsi="Times New Roman" w:cs="Times New Roman"/>
+          <w:sz w:val="28"/>
+          <w:szCs w:val="28"/>
+          <w:lang w:val="en-US"/>
+        </w:rPr>
+      </w:pPr>
+      <w:r>
+        <w:rPr>
+          <w:rFonts w:ascii="Times New Roman" w:hAnsi="Times New Roman" w:cs="Times New Roman"/>
+          <w:sz w:val="28"/>
+          <w:szCs w:val="28"/>
+        </w:rPr>
+        <w:t>Получение</w:t>
+      </w:r>
+      <w:r>
+        <w:rPr>
+          <w:rFonts w:ascii="Times New Roman" w:hAnsi="Times New Roman" w:cs="Times New Roman"/>
+          <w:sz w:val="28"/>
+          <w:szCs w:val="28"/>
+          <w:lang w:val="en-US"/>
+        </w:rPr>
+        <w:t xml:space="preserve"> </w:t>
+      </w:r>
+      <w:r>
+        <w:rPr>
+          <w:rFonts w:ascii="Times New Roman" w:hAnsi="Times New Roman" w:cs="Times New Roman"/>
+          <w:sz w:val="28"/>
+          <w:szCs w:val="28"/>
+        </w:rPr>
+        <w:t>имен</w:t>
+      </w:r>
+      <w:r>
+        <w:rPr>
+          <w:rFonts w:ascii="Times New Roman" w:hAnsi="Times New Roman" w:cs="Times New Roman"/>
+          <w:sz w:val="28"/>
+          <w:szCs w:val="28"/>
+          <w:lang w:val="en-US"/>
+        </w:rPr>
+        <w:t xml:space="preserve"> </w:t>
+      </w:r>
+      <w:r>
+        <w:rPr>
+          <w:rFonts w:ascii="Times New Roman" w:hAnsi="Times New Roman" w:cs="Times New Roman"/>
+          <w:sz w:val="28"/>
+          <w:szCs w:val="28"/>
+        </w:rPr>
+        <w:t>столбцов</w:t>
+      </w:r>
+      <w:r>
+        <w:rPr>
+          <w:rFonts w:ascii="Times New Roman" w:hAnsi="Times New Roman" w:cs="Times New Roman"/>
+          <w:sz w:val="28"/>
+          <w:szCs w:val="28"/>
+          <w:lang w:val="en-US"/>
+        </w:rPr>
+        <w:t xml:space="preserve"> </w:t>
+      </w:r>
+      <w:r>
+        <w:rPr>
+          <w:rFonts w:ascii="Times New Roman" w:hAnsi="Times New Roman" w:cs="Times New Roman"/>
+          <w:sz w:val="28"/>
+          <w:szCs w:val="28"/>
+        </w:rPr>
+        <w:t>таблицы</w:t>
+      </w:r>
+      <w:r>
+        <w:rPr>
+          <w:rFonts w:ascii="Times New Roman" w:hAnsi="Times New Roman" w:cs="Times New Roman"/>
+          <w:sz w:val="28"/>
+          <w:szCs w:val="28"/>
+          <w:lang w:val="en-US"/>
+        </w:rPr>
+        <w:t xml:space="preserve"> </w:t>
+      </w:r>
+      <w:r>
+        <w:rPr>
+          <w:rFonts w:ascii="Times New Roman" w:hAnsi="Times New Roman" w:cs="Times New Roman"/>
+          <w:sz w:val="28"/>
+          <w:szCs w:val="28"/>
+          <w:lang w:val="en-US"/>
+        </w:rPr>
+        <w:t xml:space="preserve">users: </w:t>
+      </w:r>
+      <w:r>
+        <w:rPr>
+          <w:rFonts w:ascii="Times New Roman" w:hAnsi="Times New Roman" w:cs="Times New Roman"/>
+          <w:sz w:val="28"/>
+          <w:szCs w:val="28"/>
+          <w:lang w:val="en-US"/>
+        </w:rPr>
+        <w:t>' OR 1=CAST((SELECT string_agg(column_name, ', ') FROM (SELECT column_name FROM information_schema.columns WHERE table_name='users' ORDER BY ordinal_position) AS cols) AS int)--</w:t>
+      </w:r>
+    </w:p>
+    <w:p>
+      <w:pPr>
+        <w:pStyle w:val="a7"/>
+        <w:numPr>
+          <w:ilvl w:val="0"/>
+          <w:numId w:val="8"/>
+        </w:numPr>
+        <w:jc w:val="both"/>
+        <w:rPr>
+          <w:rFonts w:ascii="Times New Roman" w:hAnsi="Times New Roman" w:cs="Times New Roman"/>
+          <w:sz w:val="28"/>
+          <w:szCs w:val="28"/>
+          <w:lang w:val="en-US"/>
+        </w:rPr>
+      </w:pPr>
+      <w:r>
+        <w:rPr>
+          <w:rFonts w:ascii="Times New Roman" w:hAnsi="Times New Roman" w:cs="Times New Roman"/>
+          <w:sz w:val="28"/>
+          <w:szCs w:val="28"/>
+        </w:rPr>
+        <w:t>Получение</w:t>
+      </w:r>
+      <w:r>
+        <w:rPr>
+          <w:rFonts w:ascii="Times New Roman" w:hAnsi="Times New Roman" w:cs="Times New Roman"/>
+          <w:sz w:val="28"/>
+          <w:szCs w:val="28"/>
+          <w:lang w:val="en-US"/>
+        </w:rPr>
+        <w:t xml:space="preserve"> </w:t>
+      </w:r>
+      <w:r>
+        <w:rPr>
+          <w:rFonts w:ascii="Times New Roman" w:hAnsi="Times New Roman" w:cs="Times New Roman"/>
+          <w:sz w:val="28"/>
+          <w:szCs w:val="28"/>
+        </w:rPr>
+        <w:t>версии</w:t>
+      </w:r>
+      <w:r>
+        <w:rPr>
+          <w:rFonts w:ascii="Times New Roman" w:hAnsi="Times New Roman" w:cs="Times New Roman"/>
+          <w:sz w:val="28"/>
+          <w:szCs w:val="28"/>
+          <w:lang w:val="en-US"/>
+        </w:rPr>
+        <w:t xml:space="preserve"> </w:t>
+      </w:r>
+      <w:r>
+        <w:rPr>
+          <w:rFonts w:ascii="Times New Roman" w:hAnsi="Times New Roman" w:cs="Times New Roman"/>
+          <w:sz w:val="28"/>
+          <w:szCs w:val="28"/>
+        </w:rPr>
+        <w:t>СУБД</w:t>
+      </w:r>
+      <w:r>
+        <w:rPr>
+          <w:rFonts w:ascii="Times New Roman" w:hAnsi="Times New Roman" w:cs="Times New Roman"/>
+          <w:sz w:val="28"/>
+          <w:szCs w:val="28"/>
+          <w:lang w:val="en-US"/>
+        </w:rPr>
+        <w:t xml:space="preserve"> </w:t>
+      </w:r>
+      <w:r>
+        <w:rPr>
+          <w:rFonts w:ascii="Times New Roman" w:hAnsi="Times New Roman" w:cs="Times New Roman"/>
+          <w:sz w:val="28"/>
+          <w:szCs w:val="28"/>
+        </w:rPr>
+        <w:t>и</w:t>
+      </w:r>
+      <w:r>
+        <w:rPr>
+          <w:rFonts w:ascii="Times New Roman" w:hAnsi="Times New Roman" w:cs="Times New Roman"/>
+          <w:sz w:val="28"/>
+          <w:szCs w:val="28"/>
+          <w:lang w:val="en-US"/>
+        </w:rPr>
+        <w:t xml:space="preserve"> </w:t>
+      </w:r>
+      <w:r>
+        <w:rPr>
+          <w:rFonts w:ascii="Times New Roman" w:hAnsi="Times New Roman" w:cs="Times New Roman"/>
+          <w:sz w:val="28"/>
+          <w:szCs w:val="28"/>
+        </w:rPr>
+        <w:t>информации</w:t>
+      </w:r>
+      <w:r>
+        <w:rPr>
+          <w:rFonts w:ascii="Times New Roman" w:hAnsi="Times New Roman" w:cs="Times New Roman"/>
+          <w:sz w:val="28"/>
+          <w:szCs w:val="28"/>
+          <w:lang w:val="en-US"/>
+        </w:rPr>
+        <w:t xml:space="preserve"> </w:t>
+      </w:r>
+      <w:r>
+        <w:rPr>
+          <w:rFonts w:ascii="Times New Roman" w:hAnsi="Times New Roman" w:cs="Times New Roman"/>
+          <w:sz w:val="28"/>
+          <w:szCs w:val="28"/>
+        </w:rPr>
+        <w:t>о</w:t>
+      </w:r>
+      <w:r>
+        <w:rPr>
+          <w:rFonts w:ascii="Times New Roman" w:hAnsi="Times New Roman" w:cs="Times New Roman"/>
+          <w:sz w:val="28"/>
+          <w:szCs w:val="28"/>
+          <w:lang w:val="en-US"/>
+        </w:rPr>
+        <w:t xml:space="preserve"> </w:t>
+      </w:r>
+      <w:r>
+        <w:rPr>
+          <w:rFonts w:ascii="Times New Roman" w:hAnsi="Times New Roman" w:cs="Times New Roman"/>
+          <w:sz w:val="28"/>
+          <w:szCs w:val="28"/>
+        </w:rPr>
+        <w:t>базе</w:t>
+      </w:r>
+      <w:r>
+        <w:rPr>
+          <w:rFonts w:ascii="Times New Roman" w:hAnsi="Times New Roman" w:cs="Times New Roman"/>
+          <w:sz w:val="28"/>
+          <w:szCs w:val="28"/>
+          <w:lang w:val="en-US"/>
+        </w:rPr>
+        <w:t xml:space="preserve"> </w:t>
+      </w:r>
+      <w:r>
+        <w:rPr>
+          <w:rFonts w:ascii="Times New Roman" w:hAnsi="Times New Roman" w:cs="Times New Roman"/>
+          <w:sz w:val="28"/>
+          <w:szCs w:val="28"/>
+        </w:rPr>
+        <w:t>данных</w:t>
+      </w:r>
+      <w:r>
+        <w:rPr>
+          <w:rFonts w:ascii="Times New Roman" w:hAnsi="Times New Roman" w:cs="Times New Roman"/>
+          <w:sz w:val="28"/>
+          <w:szCs w:val="28"/>
+          <w:lang w:val="en-US"/>
+        </w:rPr>
+        <w:t xml:space="preserve">: </w:t>
+      </w:r>
+      <w:r>
+        <w:rPr>
+          <w:rFonts w:ascii="Times New Roman" w:hAnsi="Times New Roman" w:cs="Times New Roman"/>
+          <w:sz w:val="28"/>
+          <w:szCs w:val="28"/>
+          <w:lang w:val="en-US"/>
+        </w:rPr>
+        <w:t>' OR 1=CAST((SELECT string_agg(table_name, ', ') FROM (SELECT table_name FROM information_schema.tables WHERE table_schema='public' ORDER BY table_name) AS tables) AS int)--</w:t>
+      </w:r>
     </w:p>
     <w:p>
       <w:pPr>
@@ -2604,7 +2920,6 @@
           <w:rFonts w:ascii="Times New Roman" w:hAnsi="Times New Roman" w:cs="Times New Roman"/>
           <w:sz w:val="28"/>
           <w:szCs w:val="28"/>
-          <w:lang w:val="en-US"/>
         </w:rPr>
         <w:t>:</w:t>
       </w:r>
@@ -2751,106 +3066,6 @@
     </w:p>
     <w:p>
       <w:pPr>
-        <w:jc w:val="both"/>
-        <w:rPr>
-          <w:rFonts w:ascii="Times New Roman" w:hAnsi="Times New Roman" w:cs="Times New Roman"/>
-          <w:sz w:val="28"/>
-          <w:szCs w:val="28"/>
-        </w:rPr>
-      </w:pPr>
-    </w:p>
-    <w:p>
-      <w:pPr>
-        <w:jc w:val="both"/>
-        <w:rPr>
-          <w:rFonts w:ascii="Times New Roman" w:hAnsi="Times New Roman" w:cs="Times New Roman"/>
-          <w:sz w:val="28"/>
-          <w:szCs w:val="28"/>
-        </w:rPr>
-      </w:pPr>
-    </w:p>
-    <w:p>
-      <w:pPr>
-        <w:jc w:val="both"/>
-        <w:rPr>
-          <w:rFonts w:ascii="Times New Roman" w:hAnsi="Times New Roman" w:cs="Times New Roman"/>
-          <w:sz w:val="28"/>
-          <w:szCs w:val="28"/>
-        </w:rPr>
-      </w:pPr>
-    </w:p>
-    <w:p>
-      <w:pPr>
-        <w:jc w:val="both"/>
-        <w:rPr>
-          <w:rFonts w:ascii="Times New Roman" w:hAnsi="Times New Roman" w:cs="Times New Roman"/>
-          <w:sz w:val="28"/>
-          <w:szCs w:val="28"/>
-        </w:rPr>
-      </w:pPr>
-    </w:p>
-    <w:p>
-      <w:pPr>
-        <w:jc w:val="both"/>
-        <w:rPr>
-          <w:rFonts w:ascii="Times New Roman" w:hAnsi="Times New Roman" w:cs="Times New Roman"/>
-          <w:sz w:val="28"/>
-          <w:szCs w:val="28"/>
-        </w:rPr>
-      </w:pPr>
-    </w:p>
-    <w:p>
-      <w:pPr>
-        <w:jc w:val="both"/>
-        <w:rPr>
-          <w:rFonts w:ascii="Times New Roman" w:hAnsi="Times New Roman" w:cs="Times New Roman"/>
-          <w:sz w:val="28"/>
-          <w:szCs w:val="28"/>
-        </w:rPr>
-      </w:pPr>
-    </w:p>
-    <w:p>
-      <w:pPr>
-        <w:jc w:val="both"/>
-        <w:rPr>
-          <w:rFonts w:ascii="Times New Roman" w:hAnsi="Times New Roman" w:cs="Times New Roman"/>
-          <w:sz w:val="28"/>
-          <w:szCs w:val="28"/>
-        </w:rPr>
-      </w:pPr>
-    </w:p>
-    <w:p>
-      <w:pPr>
-        <w:jc w:val="both"/>
-        <w:rPr>
-          <w:rFonts w:ascii="Times New Roman" w:hAnsi="Times New Roman" w:cs="Times New Roman"/>
-          <w:sz w:val="28"/>
-          <w:szCs w:val="28"/>
-        </w:rPr>
-      </w:pPr>
-    </w:p>
-    <w:p>
-      <w:pPr>
-        <w:jc w:val="both"/>
-        <w:rPr>
-          <w:rFonts w:ascii="Times New Roman" w:hAnsi="Times New Roman" w:cs="Times New Roman"/>
-          <w:sz w:val="28"/>
-          <w:szCs w:val="28"/>
-        </w:rPr>
-      </w:pPr>
-    </w:p>
-    <w:p>
-      <w:pPr>
-        <w:jc w:val="both"/>
-        <w:rPr>
-          <w:rFonts w:ascii="Times New Roman" w:hAnsi="Times New Roman" w:cs="Times New Roman"/>
-          <w:sz w:val="28"/>
-          <w:szCs w:val="28"/>
-        </w:rPr>
-      </w:pPr>
-    </w:p>
-    <w:p>
-      <w:pPr>
         <w:jc w:val="center"/>
         <w:rPr>
           <w:rFonts w:ascii="Times New Roman" w:hAnsi="Times New Roman" w:cs="Times New Roman"/>
@@ -2868,6 +3083,7 @@
           <w:sz w:val="28"/>
           <w:szCs w:val="28"/>
         </w:rPr>
+        <w:lastRenderedPageBreak/>
         <w:t>Заключение</w:t>
       </w:r>
     </w:p>
@@ -2950,7 +3166,6 @@
           <w:rFonts w:ascii="Times New Roman" w:hAnsi="Times New Roman" w:cs="Times New Roman"/>
           <w:sz w:val="28"/>
           <w:szCs w:val="28"/>
-          <w:lang w:val="en-US"/>
         </w:rPr>
       </w:pPr>
       <w:r>
@@ -3037,6 +3252,27 @@
     </w:p>
     <w:p>
       <w:pPr>
+        <w:rPr>
+          <w:rFonts w:ascii="Times New Roman" w:hAnsi="Times New Roman" w:cs="Times New Roman"/>
+          <w:b/>
+          <w:bCs/>
+          <w:sz w:val="28"/>
+          <w:szCs w:val="28"/>
+        </w:rPr>
+      </w:pPr>
+      <w:r>
+        <w:rPr>
+          <w:rFonts w:ascii="Times New Roman" w:hAnsi="Times New Roman" w:cs="Times New Roman"/>
+          <w:b/>
+          <w:bCs/>
+          <w:sz w:val="28"/>
+          <w:szCs w:val="28"/>
+        </w:rPr>
+        <w:br w:type="page"/>
+      </w:r>
+    </w:p>
+    <w:p>
+      <w:pPr>
         <w:spacing w:line="276" w:lineRule="auto"/>
         <w:jc w:val="center"/>
         <w:rPr>
@@ -3045,13 +3281,10 @@
           <w:bCs/>
           <w:sz w:val="28"/>
           <w:szCs w:val="28"/>
-        </w:rPr>
-      </w:pPr>
-    </w:p>
-    <w:p>
-      <w:pPr>
-        <w:spacing w:line="276" w:lineRule="auto"/>
-        <w:jc w:val="center"/>
+          <w:lang w:val="en-US"/>
+        </w:rPr>
+      </w:pPr>
+      <w:r>
         <w:rPr>
           <w:rFonts w:ascii="Times New Roman" w:hAnsi="Times New Roman" w:cs="Times New Roman"/>
           <w:b/>
@@ -3059,1185 +3292,7 @@
           <w:sz w:val="28"/>
           <w:szCs w:val="28"/>
         </w:rPr>
-      </w:pPr>
-    </w:p>
-    <w:p>
-      <w:pPr>
-        <w:spacing w:line="276" w:lineRule="auto"/>
-        <w:jc w:val="center"/>
-        <w:rPr>
-          <w:rFonts w:ascii="Times New Roman" w:hAnsi="Times New Roman" w:cs="Times New Roman"/>
-          <w:b/>
-          <w:bCs/>
-          <w:sz w:val="28"/>
-          <w:szCs w:val="28"/>
-        </w:rPr>
-      </w:pPr>
-    </w:p>
-    <w:p>
-      <w:pPr>
-        <w:spacing w:line="276" w:lineRule="auto"/>
-        <w:jc w:val="center"/>
-        <w:rPr>
-          <w:rFonts w:ascii="Times New Roman" w:hAnsi="Times New Roman" w:cs="Times New Roman"/>
-          <w:b/>
-          <w:bCs/>
-          <w:sz w:val="28"/>
-          <w:szCs w:val="28"/>
-        </w:rPr>
-      </w:pPr>
-    </w:p>
-    <w:p>
-      <w:pPr>
-        <w:spacing w:line="276" w:lineRule="auto"/>
-        <w:jc w:val="center"/>
-        <w:rPr>
-          <w:rFonts w:ascii="Times New Roman" w:hAnsi="Times New Roman" w:cs="Times New Roman"/>
-          <w:b/>
-          <w:bCs/>
-          <w:sz w:val="28"/>
-          <w:szCs w:val="28"/>
-        </w:rPr>
-      </w:pPr>
-    </w:p>
-    <w:p>
-      <w:pPr>
-        <w:spacing w:line="276" w:lineRule="auto"/>
-        <w:jc w:val="center"/>
-        <w:rPr>
-          <w:rFonts w:ascii="Times New Roman" w:hAnsi="Times New Roman" w:cs="Times New Roman"/>
-          <w:b/>
-          <w:bCs/>
-          <w:sz w:val="28"/>
-          <w:szCs w:val="28"/>
-        </w:rPr>
-      </w:pPr>
-    </w:p>
-    <w:p>
-      <w:pPr>
-        <w:spacing w:line="276" w:lineRule="auto"/>
-        <w:jc w:val="center"/>
-        <w:rPr>
-          <w:rFonts w:ascii="Times New Roman" w:hAnsi="Times New Roman" w:cs="Times New Roman"/>
-          <w:b/>
-          <w:bCs/>
-          <w:sz w:val="28"/>
-          <w:szCs w:val="28"/>
-        </w:rPr>
-      </w:pPr>
-    </w:p>
-    <w:p>
-      <w:pPr>
-        <w:spacing w:line="276" w:lineRule="auto"/>
-        <w:jc w:val="center"/>
-        <w:rPr>
-          <w:rFonts w:ascii="Times New Roman" w:hAnsi="Times New Roman" w:cs="Times New Roman"/>
-          <w:b/>
-          <w:bCs/>
-          <w:sz w:val="28"/>
-          <w:szCs w:val="28"/>
-        </w:rPr>
-      </w:pPr>
-    </w:p>
-    <w:p>
-      <w:pPr>
-        <w:spacing w:line="276" w:lineRule="auto"/>
-        <w:jc w:val="center"/>
-        <w:rPr>
-          <w:rFonts w:ascii="Times New Roman" w:hAnsi="Times New Roman" w:cs="Times New Roman"/>
-          <w:b/>
-          <w:bCs/>
-          <w:sz w:val="28"/>
-          <w:szCs w:val="28"/>
-        </w:rPr>
-      </w:pPr>
-    </w:p>
-    <w:p>
-      <w:pPr>
-        <w:spacing w:line="276" w:lineRule="auto"/>
-        <w:jc w:val="center"/>
-        <w:rPr>
-          <w:rFonts w:ascii="Times New Roman" w:hAnsi="Times New Roman" w:cs="Times New Roman"/>
-          <w:b/>
-          <w:bCs/>
-          <w:sz w:val="28"/>
-          <w:szCs w:val="28"/>
-        </w:rPr>
-      </w:pPr>
-    </w:p>
-    <w:p>
-      <w:pPr>
-        <w:spacing w:line="276" w:lineRule="auto"/>
-        <w:jc w:val="center"/>
-        <w:rPr>
-          <w:rFonts w:ascii="Times New Roman" w:hAnsi="Times New Roman" w:cs="Times New Roman"/>
-          <w:b/>
-          <w:bCs/>
-          <w:sz w:val="28"/>
-          <w:szCs w:val="28"/>
-        </w:rPr>
-      </w:pPr>
-    </w:p>
-    <w:p>
-      <w:pPr>
-        <w:spacing w:line="276" w:lineRule="auto"/>
-        <w:jc w:val="center"/>
-        <w:rPr>
-          <w:rFonts w:ascii="Times New Roman" w:hAnsi="Times New Roman" w:cs="Times New Roman"/>
-          <w:b/>
-          <w:bCs/>
-          <w:sz w:val="28"/>
-          <w:szCs w:val="28"/>
-        </w:rPr>
-      </w:pPr>
-    </w:p>
-    <w:p>
-      <w:pPr>
-        <w:spacing w:line="276" w:lineRule="auto"/>
-        <w:jc w:val="center"/>
-        <w:rPr>
-          <w:rFonts w:ascii="Times New Roman" w:hAnsi="Times New Roman" w:cs="Times New Roman"/>
-          <w:b/>
-          <w:bCs/>
-          <w:sz w:val="28"/>
-          <w:szCs w:val="28"/>
-        </w:rPr>
-      </w:pPr>
-    </w:p>
-    <w:p>
-      <w:pPr>
-        <w:spacing w:line="276" w:lineRule="auto"/>
-        <w:jc w:val="center"/>
-        <w:rPr>
-          <w:rFonts w:ascii="Times New Roman" w:hAnsi="Times New Roman" w:cs="Times New Roman"/>
-          <w:b/>
-          <w:bCs/>
-          <w:sz w:val="28"/>
-          <w:szCs w:val="28"/>
-        </w:rPr>
-      </w:pPr>
-    </w:p>
-    <w:p>
-      <w:pPr>
-        <w:spacing w:line="276" w:lineRule="auto"/>
-        <w:jc w:val="center"/>
-        <w:rPr>
-          <w:rFonts w:ascii="Times New Roman" w:hAnsi="Times New Roman" w:cs="Times New Roman"/>
-          <w:b/>
-          <w:bCs/>
-          <w:sz w:val="28"/>
-          <w:szCs w:val="28"/>
-        </w:rPr>
-      </w:pPr>
-    </w:p>
-    <w:p>
-      <w:pPr>
-        <w:spacing w:line="276" w:lineRule="auto"/>
-        <w:jc w:val="center"/>
-        <w:rPr>
-          <w:rFonts w:ascii="Times New Roman" w:hAnsi="Times New Roman" w:cs="Times New Roman"/>
-          <w:b/>
-          <w:bCs/>
-          <w:sz w:val="28"/>
-          <w:szCs w:val="28"/>
-        </w:rPr>
-      </w:pPr>
-    </w:p>
-    <w:p>
-      <w:pPr>
-        <w:spacing w:line="276" w:lineRule="auto"/>
-        <w:jc w:val="center"/>
-        <w:rPr>
-          <w:rFonts w:ascii="Times New Roman" w:hAnsi="Times New Roman" w:cs="Times New Roman"/>
-          <w:b/>
-          <w:bCs/>
-          <w:sz w:val="28"/>
-          <w:szCs w:val="28"/>
-        </w:rPr>
-      </w:pPr>
-    </w:p>
-    <w:p>
-      <w:pPr>
-        <w:spacing w:line="276" w:lineRule="auto"/>
-        <w:jc w:val="center"/>
-        <w:rPr>
-          <w:rFonts w:ascii="Times New Roman" w:hAnsi="Times New Roman" w:cs="Times New Roman"/>
-          <w:b/>
-          <w:bCs/>
-          <w:sz w:val="28"/>
-          <w:szCs w:val="28"/>
-        </w:rPr>
-      </w:pPr>
-    </w:p>
-    <w:p>
-      <w:pPr>
-        <w:spacing w:line="276" w:lineRule="auto"/>
-        <w:jc w:val="center"/>
-        <w:rPr>
-          <w:rFonts w:ascii="Times New Roman" w:hAnsi="Times New Roman" w:cs="Times New Roman"/>
-          <w:b/>
-          <w:bCs/>
-          <w:sz w:val="28"/>
-          <w:szCs w:val="28"/>
-        </w:rPr>
-      </w:pPr>
-    </w:p>
-    <w:p>
-      <w:pPr>
-        <w:spacing w:line="276" w:lineRule="auto"/>
-        <w:jc w:val="center"/>
-        <w:rPr>
-          <w:rFonts w:ascii="Times New Roman" w:hAnsi="Times New Roman" w:cs="Times New Roman"/>
-          <w:b/>
-          <w:bCs/>
-          <w:sz w:val="28"/>
-          <w:szCs w:val="28"/>
-        </w:rPr>
-      </w:pPr>
-    </w:p>
-    <w:p>
-      <w:pPr>
-        <w:spacing w:line="276" w:lineRule="auto"/>
-        <w:jc w:val="center"/>
-        <w:rPr>
-          <w:rFonts w:ascii="Times New Roman" w:hAnsi="Times New Roman" w:cs="Times New Roman"/>
-          <w:b/>
-          <w:bCs/>
-          <w:sz w:val="28"/>
-          <w:szCs w:val="28"/>
-        </w:rPr>
-      </w:pPr>
-    </w:p>
-    <w:p>
-      <w:pPr>
-        <w:spacing w:line="276" w:lineRule="auto"/>
-        <w:jc w:val="center"/>
-        <w:rPr>
-          <w:rFonts w:ascii="Times New Roman" w:hAnsi="Times New Roman" w:cs="Times New Roman"/>
-          <w:b/>
-          <w:bCs/>
-          <w:sz w:val="28"/>
-          <w:szCs w:val="28"/>
-        </w:rPr>
-      </w:pPr>
-    </w:p>
-    <w:p>
-      <w:pPr>
-        <w:spacing w:line="276" w:lineRule="auto"/>
-        <w:jc w:val="center"/>
-        <w:rPr>
-          <w:rFonts w:ascii="Times New Roman" w:hAnsi="Times New Roman" w:cs="Times New Roman"/>
-          <w:b/>
-          <w:bCs/>
-          <w:sz w:val="28"/>
-          <w:szCs w:val="28"/>
-        </w:rPr>
-      </w:pPr>
-    </w:p>
-    <w:p>
-      <w:pPr>
-        <w:spacing w:line="276" w:lineRule="auto"/>
-        <w:jc w:val="center"/>
-        <w:rPr>
-          <w:rFonts w:ascii="Times New Roman" w:hAnsi="Times New Roman" w:cs="Times New Roman"/>
-          <w:b/>
-          <w:bCs/>
-          <w:sz w:val="28"/>
-          <w:szCs w:val="28"/>
-        </w:rPr>
-      </w:pPr>
-    </w:p>
-    <w:p>
-      <w:pPr>
-        <w:spacing w:line="276" w:lineRule="auto"/>
-        <w:jc w:val="center"/>
-        <w:rPr>
-          <w:rFonts w:ascii="Times New Roman" w:hAnsi="Times New Roman" w:cs="Times New Roman"/>
-          <w:b/>
-          <w:bCs/>
-          <w:sz w:val="28"/>
-          <w:szCs w:val="28"/>
-        </w:rPr>
-      </w:pPr>
-    </w:p>
-    <w:p>
-      <w:pPr>
-        <w:spacing w:line="276" w:lineRule="auto"/>
-        <w:jc w:val="center"/>
-        <w:rPr>
-          <w:rFonts w:ascii="Times New Roman" w:hAnsi="Times New Roman" w:cs="Times New Roman"/>
-          <w:b/>
-          <w:bCs/>
-          <w:sz w:val="28"/>
-          <w:szCs w:val="28"/>
-        </w:rPr>
-      </w:pPr>
-    </w:p>
-    <w:p>
-      <w:pPr>
-        <w:spacing w:line="276" w:lineRule="auto"/>
-        <w:jc w:val="center"/>
-        <w:rPr>
-          <w:rFonts w:ascii="Times New Roman" w:hAnsi="Times New Roman" w:cs="Times New Roman"/>
-          <w:b/>
-          <w:bCs/>
-          <w:sz w:val="28"/>
-          <w:szCs w:val="28"/>
-        </w:rPr>
-      </w:pPr>
-    </w:p>
-    <w:p>
-      <w:pPr>
-        <w:spacing w:line="276" w:lineRule="auto"/>
-        <w:jc w:val="center"/>
-        <w:rPr>
-          <w:rFonts w:ascii="Times New Roman" w:hAnsi="Times New Roman" w:cs="Times New Roman"/>
-          <w:b/>
-          <w:bCs/>
-          <w:sz w:val="28"/>
-          <w:szCs w:val="28"/>
-        </w:rPr>
-      </w:pPr>
-    </w:p>
-    <w:p>
-      <w:pPr>
-        <w:spacing w:line="276" w:lineRule="auto"/>
-        <w:jc w:val="center"/>
-        <w:rPr>
-          <w:rFonts w:ascii="Times New Roman" w:hAnsi="Times New Roman" w:cs="Times New Roman"/>
-          <w:b/>
-          <w:bCs/>
-          <w:sz w:val="28"/>
-          <w:szCs w:val="28"/>
-        </w:rPr>
-      </w:pPr>
-    </w:p>
-    <w:p>
-      <w:pPr>
-        <w:spacing w:line="276" w:lineRule="auto"/>
-        <w:jc w:val="center"/>
-        <w:rPr>
-          <w:rFonts w:ascii="Times New Roman" w:hAnsi="Times New Roman" w:cs="Times New Roman"/>
-          <w:b/>
-          <w:bCs/>
-          <w:sz w:val="28"/>
-          <w:szCs w:val="28"/>
-        </w:rPr>
-      </w:pPr>
-    </w:p>
-    <w:p>
-      <w:pPr>
-        <w:spacing w:line="276" w:lineRule="auto"/>
-        <w:jc w:val="center"/>
-        <w:rPr>
-          <w:rFonts w:ascii="Times New Roman" w:hAnsi="Times New Roman" w:cs="Times New Roman"/>
-          <w:b/>
-          <w:bCs/>
-          <w:sz w:val="28"/>
-          <w:szCs w:val="28"/>
-        </w:rPr>
-      </w:pPr>
-    </w:p>
-    <w:p>
-      <w:pPr>
-        <w:spacing w:line="276" w:lineRule="auto"/>
-        <w:jc w:val="center"/>
-        <w:rPr>
-          <w:rFonts w:ascii="Times New Roman" w:hAnsi="Times New Roman" w:cs="Times New Roman"/>
-          <w:b/>
-          <w:bCs/>
-          <w:sz w:val="28"/>
-          <w:szCs w:val="28"/>
-        </w:rPr>
-      </w:pPr>
-    </w:p>
-    <w:p>
-      <w:pPr>
-        <w:spacing w:line="276" w:lineRule="auto"/>
-        <w:jc w:val="center"/>
-        <w:rPr>
-          <w:rFonts w:ascii="Times New Roman" w:hAnsi="Times New Roman" w:cs="Times New Roman"/>
-          <w:b/>
-          <w:bCs/>
-          <w:sz w:val="28"/>
-          <w:szCs w:val="28"/>
-        </w:rPr>
-      </w:pPr>
-    </w:p>
-    <w:p>
-      <w:pPr>
-        <w:spacing w:line="276" w:lineRule="auto"/>
-        <w:jc w:val="center"/>
-        <w:rPr>
-          <w:rFonts w:ascii="Times New Roman" w:hAnsi="Times New Roman" w:cs="Times New Roman"/>
-          <w:b/>
-          <w:bCs/>
-          <w:sz w:val="28"/>
-          <w:szCs w:val="28"/>
-        </w:rPr>
-      </w:pPr>
-    </w:p>
-    <w:p>
-      <w:pPr>
-        <w:spacing w:line="276" w:lineRule="auto"/>
-        <w:jc w:val="center"/>
-        <w:rPr>
-          <w:rFonts w:ascii="Times New Roman" w:hAnsi="Times New Roman" w:cs="Times New Roman"/>
-          <w:b/>
-          <w:bCs/>
-          <w:sz w:val="28"/>
-          <w:szCs w:val="28"/>
-        </w:rPr>
-      </w:pPr>
-    </w:p>
-    <w:p>
-      <w:pPr>
-        <w:spacing w:line="276" w:lineRule="auto"/>
-        <w:jc w:val="center"/>
-        <w:rPr>
-          <w:rFonts w:ascii="Times New Roman" w:hAnsi="Times New Roman" w:cs="Times New Roman"/>
-          <w:b/>
-          <w:bCs/>
-          <w:sz w:val="28"/>
-          <w:szCs w:val="28"/>
-        </w:rPr>
-      </w:pPr>
-    </w:p>
-    <w:p>
-      <w:pPr>
-        <w:spacing w:line="276" w:lineRule="auto"/>
-        <w:jc w:val="center"/>
-        <w:rPr>
-          <w:rFonts w:ascii="Times New Roman" w:hAnsi="Times New Roman" w:cs="Times New Roman"/>
-          <w:b/>
-          <w:bCs/>
-          <w:sz w:val="28"/>
-          <w:szCs w:val="28"/>
-        </w:rPr>
-      </w:pPr>
-    </w:p>
-    <w:p>
-      <w:pPr>
-        <w:spacing w:line="276" w:lineRule="auto"/>
-        <w:jc w:val="center"/>
-        <w:rPr>
-          <w:rFonts w:ascii="Times New Roman" w:hAnsi="Times New Roman" w:cs="Times New Roman"/>
-          <w:b/>
-          <w:bCs/>
-          <w:sz w:val="28"/>
-          <w:szCs w:val="28"/>
-        </w:rPr>
-      </w:pPr>
-    </w:p>
-    <w:p>
-      <w:pPr>
-        <w:spacing w:line="276" w:lineRule="auto"/>
-        <w:jc w:val="center"/>
-        <w:rPr>
-          <w:rFonts w:ascii="Times New Roman" w:hAnsi="Times New Roman" w:cs="Times New Roman"/>
-          <w:b/>
-          <w:bCs/>
-          <w:sz w:val="28"/>
-          <w:szCs w:val="28"/>
-        </w:rPr>
-      </w:pPr>
-    </w:p>
-    <w:p>
-      <w:pPr>
-        <w:spacing w:line="276" w:lineRule="auto"/>
-        <w:jc w:val="center"/>
-        <w:rPr>
-          <w:rFonts w:ascii="Times New Roman" w:hAnsi="Times New Roman" w:cs="Times New Roman"/>
-          <w:b/>
-          <w:bCs/>
-          <w:sz w:val="28"/>
-          <w:szCs w:val="28"/>
-        </w:rPr>
-      </w:pPr>
-    </w:p>
-    <w:p>
-      <w:pPr>
-        <w:spacing w:line="276" w:lineRule="auto"/>
-        <w:jc w:val="center"/>
-        <w:rPr>
-          <w:rFonts w:ascii="Times New Roman" w:hAnsi="Times New Roman" w:cs="Times New Roman"/>
-          <w:b/>
-          <w:bCs/>
-          <w:sz w:val="28"/>
-          <w:szCs w:val="28"/>
-        </w:rPr>
-      </w:pPr>
-    </w:p>
-    <w:p>
-      <w:pPr>
-        <w:spacing w:line="276" w:lineRule="auto"/>
-        <w:jc w:val="center"/>
-        <w:rPr>
-          <w:rFonts w:ascii="Times New Roman" w:hAnsi="Times New Roman" w:cs="Times New Roman"/>
-          <w:b/>
-          <w:bCs/>
-          <w:sz w:val="28"/>
-          <w:szCs w:val="28"/>
-        </w:rPr>
-      </w:pPr>
-    </w:p>
-    <w:p>
-      <w:pPr>
-        <w:spacing w:line="276" w:lineRule="auto"/>
-        <w:jc w:val="center"/>
-        <w:rPr>
-          <w:rFonts w:ascii="Times New Roman" w:hAnsi="Times New Roman" w:cs="Times New Roman"/>
-          <w:b/>
-          <w:bCs/>
-          <w:sz w:val="28"/>
-          <w:szCs w:val="28"/>
-        </w:rPr>
-      </w:pPr>
-    </w:p>
-    <w:p>
-      <w:pPr>
-        <w:spacing w:line="276" w:lineRule="auto"/>
-        <w:jc w:val="center"/>
-        <w:rPr>
-          <w:rFonts w:ascii="Times New Roman" w:hAnsi="Times New Roman" w:cs="Times New Roman"/>
-          <w:b/>
-          <w:bCs/>
-          <w:sz w:val="28"/>
-          <w:szCs w:val="28"/>
-        </w:rPr>
-      </w:pPr>
-    </w:p>
-    <w:p>
-      <w:pPr>
-        <w:spacing w:line="276" w:lineRule="auto"/>
-        <w:jc w:val="center"/>
-        <w:rPr>
-          <w:rFonts w:ascii="Times New Roman" w:hAnsi="Times New Roman" w:cs="Times New Roman"/>
-          <w:b/>
-          <w:bCs/>
-          <w:sz w:val="28"/>
-          <w:szCs w:val="28"/>
-        </w:rPr>
-      </w:pPr>
-    </w:p>
-    <w:p>
-      <w:pPr>
-        <w:spacing w:line="276" w:lineRule="auto"/>
-        <w:jc w:val="center"/>
-        <w:rPr>
-          <w:rFonts w:ascii="Times New Roman" w:hAnsi="Times New Roman" w:cs="Times New Roman"/>
-          <w:b/>
-          <w:bCs/>
-          <w:sz w:val="28"/>
-          <w:szCs w:val="28"/>
-        </w:rPr>
-      </w:pPr>
-    </w:p>
-    <w:p>
-      <w:pPr>
-        <w:spacing w:line="276" w:lineRule="auto"/>
-        <w:jc w:val="center"/>
-        <w:rPr>
-          <w:rFonts w:ascii="Times New Roman" w:hAnsi="Times New Roman" w:cs="Times New Roman"/>
-          <w:b/>
-          <w:bCs/>
-          <w:sz w:val="28"/>
-          <w:szCs w:val="28"/>
-        </w:rPr>
-      </w:pPr>
-    </w:p>
-    <w:p>
-      <w:pPr>
-        <w:spacing w:line="276" w:lineRule="auto"/>
-        <w:jc w:val="center"/>
-        <w:rPr>
-          <w:rFonts w:ascii="Times New Roman" w:hAnsi="Times New Roman" w:cs="Times New Roman"/>
-          <w:b/>
-          <w:bCs/>
-          <w:sz w:val="28"/>
-          <w:szCs w:val="28"/>
-        </w:rPr>
-      </w:pPr>
-    </w:p>
-    <w:p>
-      <w:pPr>
-        <w:spacing w:line="276" w:lineRule="auto"/>
-        <w:jc w:val="center"/>
-        <w:rPr>
-          <w:rFonts w:ascii="Times New Roman" w:hAnsi="Times New Roman" w:cs="Times New Roman"/>
-          <w:b/>
-          <w:bCs/>
-          <w:sz w:val="28"/>
-          <w:szCs w:val="28"/>
-        </w:rPr>
-      </w:pPr>
-    </w:p>
-    <w:p>
-      <w:pPr>
-        <w:spacing w:line="276" w:lineRule="auto"/>
-        <w:jc w:val="center"/>
-        <w:rPr>
-          <w:rFonts w:ascii="Times New Roman" w:hAnsi="Times New Roman" w:cs="Times New Roman"/>
-          <w:b/>
-          <w:bCs/>
-          <w:sz w:val="28"/>
-          <w:szCs w:val="28"/>
-        </w:rPr>
-      </w:pPr>
-    </w:p>
-    <w:p>
-      <w:pPr>
-        <w:spacing w:line="276" w:lineRule="auto"/>
-        <w:jc w:val="center"/>
-        <w:rPr>
-          <w:rFonts w:ascii="Times New Roman" w:hAnsi="Times New Roman" w:cs="Times New Roman"/>
-          <w:b/>
-          <w:bCs/>
-          <w:sz w:val="28"/>
-          <w:szCs w:val="28"/>
-        </w:rPr>
-      </w:pPr>
-    </w:p>
-    <w:p>
-      <w:pPr>
-        <w:spacing w:line="276" w:lineRule="auto"/>
-        <w:jc w:val="center"/>
-        <w:rPr>
-          <w:rFonts w:ascii="Times New Roman" w:hAnsi="Times New Roman" w:cs="Times New Roman"/>
-          <w:b/>
-          <w:bCs/>
-          <w:sz w:val="28"/>
-          <w:szCs w:val="28"/>
-        </w:rPr>
-      </w:pPr>
-    </w:p>
-    <w:p>
-      <w:pPr>
-        <w:spacing w:line="276" w:lineRule="auto"/>
-        <w:jc w:val="center"/>
-        <w:rPr>
-          <w:rFonts w:ascii="Times New Roman" w:hAnsi="Times New Roman" w:cs="Times New Roman"/>
-          <w:b/>
-          <w:bCs/>
-          <w:sz w:val="28"/>
-          <w:szCs w:val="28"/>
-        </w:rPr>
-      </w:pPr>
-    </w:p>
-    <w:p>
-      <w:pPr>
-        <w:spacing w:line="276" w:lineRule="auto"/>
-        <w:jc w:val="center"/>
-        <w:rPr>
-          <w:rFonts w:ascii="Times New Roman" w:hAnsi="Times New Roman" w:cs="Times New Roman"/>
-          <w:b/>
-          <w:bCs/>
-          <w:sz w:val="28"/>
-          <w:szCs w:val="28"/>
-        </w:rPr>
-      </w:pPr>
-    </w:p>
-    <w:p>
-      <w:pPr>
-        <w:spacing w:line="276" w:lineRule="auto"/>
-        <w:jc w:val="center"/>
-        <w:rPr>
-          <w:rFonts w:ascii="Times New Roman" w:hAnsi="Times New Roman" w:cs="Times New Roman"/>
-          <w:b/>
-          <w:bCs/>
-          <w:sz w:val="28"/>
-          <w:szCs w:val="28"/>
-        </w:rPr>
-      </w:pPr>
-    </w:p>
-    <w:p>
-      <w:pPr>
-        <w:spacing w:line="276" w:lineRule="auto"/>
-        <w:jc w:val="center"/>
-        <w:rPr>
-          <w:rFonts w:ascii="Times New Roman" w:hAnsi="Times New Roman" w:cs="Times New Roman"/>
-          <w:b/>
-          <w:bCs/>
-          <w:sz w:val="28"/>
-          <w:szCs w:val="28"/>
-        </w:rPr>
-      </w:pPr>
-    </w:p>
-    <w:p>
-      <w:pPr>
-        <w:spacing w:line="276" w:lineRule="auto"/>
-        <w:jc w:val="center"/>
-        <w:rPr>
-          <w:rFonts w:ascii="Times New Roman" w:hAnsi="Times New Roman" w:cs="Times New Roman"/>
-          <w:b/>
-          <w:bCs/>
-          <w:sz w:val="28"/>
-          <w:szCs w:val="28"/>
-        </w:rPr>
-      </w:pPr>
-    </w:p>
-    <w:p>
-      <w:pPr>
-        <w:spacing w:line="276" w:lineRule="auto"/>
-        <w:jc w:val="center"/>
-        <w:rPr>
-          <w:rFonts w:ascii="Times New Roman" w:hAnsi="Times New Roman" w:cs="Times New Roman"/>
-          <w:b/>
-          <w:bCs/>
-          <w:sz w:val="28"/>
-          <w:szCs w:val="28"/>
-        </w:rPr>
-      </w:pPr>
-    </w:p>
-    <w:p>
-      <w:pPr>
-        <w:spacing w:line="276" w:lineRule="auto"/>
-        <w:jc w:val="center"/>
-        <w:rPr>
-          <w:rFonts w:ascii="Times New Roman" w:hAnsi="Times New Roman" w:cs="Times New Roman"/>
-          <w:b/>
-          <w:bCs/>
-          <w:sz w:val="28"/>
-          <w:szCs w:val="28"/>
-        </w:rPr>
-      </w:pPr>
-    </w:p>
-    <w:p>
-      <w:pPr>
-        <w:spacing w:line="276" w:lineRule="auto"/>
-        <w:jc w:val="center"/>
-        <w:rPr>
-          <w:rFonts w:ascii="Times New Roman" w:hAnsi="Times New Roman" w:cs="Times New Roman"/>
-          <w:b/>
-          <w:bCs/>
-          <w:sz w:val="28"/>
-          <w:szCs w:val="28"/>
-        </w:rPr>
-      </w:pPr>
-    </w:p>
-    <w:p>
-      <w:pPr>
-        <w:spacing w:line="276" w:lineRule="auto"/>
-        <w:jc w:val="center"/>
-        <w:rPr>
-          <w:rFonts w:ascii="Times New Roman" w:hAnsi="Times New Roman" w:cs="Times New Roman"/>
-          <w:b/>
-          <w:bCs/>
-          <w:sz w:val="28"/>
-          <w:szCs w:val="28"/>
-        </w:rPr>
-      </w:pPr>
-    </w:p>
-    <w:p>
-      <w:pPr>
-        <w:spacing w:line="276" w:lineRule="auto"/>
-        <w:jc w:val="center"/>
-        <w:rPr>
-          <w:rFonts w:ascii="Times New Roman" w:hAnsi="Times New Roman" w:cs="Times New Roman"/>
-          <w:b/>
-          <w:bCs/>
-          <w:sz w:val="28"/>
-          <w:szCs w:val="28"/>
-        </w:rPr>
-      </w:pPr>
-    </w:p>
-    <w:p>
-      <w:pPr>
-        <w:spacing w:line="276" w:lineRule="auto"/>
-        <w:jc w:val="center"/>
-        <w:rPr>
-          <w:rFonts w:ascii="Times New Roman" w:hAnsi="Times New Roman" w:cs="Times New Roman"/>
-          <w:b/>
-          <w:bCs/>
-          <w:sz w:val="28"/>
-          <w:szCs w:val="28"/>
-        </w:rPr>
-      </w:pPr>
-    </w:p>
-    <w:p>
-      <w:pPr>
-        <w:spacing w:line="276" w:lineRule="auto"/>
-        <w:jc w:val="center"/>
-        <w:rPr>
-          <w:rFonts w:ascii="Times New Roman" w:hAnsi="Times New Roman" w:cs="Times New Roman"/>
-          <w:b/>
-          <w:bCs/>
-          <w:sz w:val="28"/>
-          <w:szCs w:val="28"/>
-        </w:rPr>
-      </w:pPr>
-    </w:p>
-    <w:p>
-      <w:pPr>
-        <w:spacing w:line="276" w:lineRule="auto"/>
-        <w:jc w:val="center"/>
-        <w:rPr>
-          <w:rFonts w:ascii="Times New Roman" w:hAnsi="Times New Roman" w:cs="Times New Roman"/>
-          <w:b/>
-          <w:bCs/>
-          <w:sz w:val="28"/>
-          <w:szCs w:val="28"/>
-        </w:rPr>
-      </w:pPr>
-    </w:p>
-    <w:p>
-      <w:pPr>
-        <w:spacing w:line="276" w:lineRule="auto"/>
-        <w:jc w:val="center"/>
-        <w:rPr>
-          <w:rFonts w:ascii="Times New Roman" w:hAnsi="Times New Roman" w:cs="Times New Roman"/>
-          <w:b/>
-          <w:bCs/>
-          <w:sz w:val="28"/>
-          <w:szCs w:val="28"/>
-        </w:rPr>
-      </w:pPr>
-    </w:p>
-    <w:p>
-      <w:pPr>
-        <w:spacing w:line="276" w:lineRule="auto"/>
-        <w:jc w:val="center"/>
-        <w:rPr>
-          <w:rFonts w:ascii="Times New Roman" w:hAnsi="Times New Roman" w:cs="Times New Roman"/>
-          <w:b/>
-          <w:bCs/>
-          <w:sz w:val="28"/>
-          <w:szCs w:val="28"/>
-        </w:rPr>
-      </w:pPr>
-    </w:p>
-    <w:p>
-      <w:pPr>
-        <w:spacing w:line="276" w:lineRule="auto"/>
-        <w:jc w:val="center"/>
-        <w:rPr>
-          <w:rFonts w:ascii="Times New Roman" w:hAnsi="Times New Roman" w:cs="Times New Roman"/>
-          <w:b/>
-          <w:bCs/>
-          <w:sz w:val="28"/>
-          <w:szCs w:val="28"/>
-        </w:rPr>
-      </w:pPr>
-    </w:p>
-    <w:p>
-      <w:pPr>
-        <w:spacing w:line="276" w:lineRule="auto"/>
-        <w:jc w:val="center"/>
-        <w:rPr>
-          <w:rFonts w:ascii="Times New Roman" w:hAnsi="Times New Roman" w:cs="Times New Roman"/>
-          <w:b/>
-          <w:bCs/>
-          <w:sz w:val="28"/>
-          <w:szCs w:val="28"/>
-        </w:rPr>
-      </w:pPr>
-    </w:p>
-    <w:p>
-      <w:pPr>
-        <w:spacing w:line="276" w:lineRule="auto"/>
-        <w:jc w:val="center"/>
-        <w:rPr>
-          <w:rFonts w:ascii="Times New Roman" w:hAnsi="Times New Roman" w:cs="Times New Roman"/>
-          <w:b/>
-          <w:bCs/>
-          <w:sz w:val="28"/>
-          <w:szCs w:val="28"/>
-        </w:rPr>
-      </w:pPr>
-    </w:p>
-    <w:p>
-      <w:pPr>
-        <w:spacing w:line="276" w:lineRule="auto"/>
-        <w:jc w:val="center"/>
-        <w:rPr>
-          <w:rFonts w:ascii="Times New Roman" w:hAnsi="Times New Roman" w:cs="Times New Roman"/>
-          <w:b/>
-          <w:bCs/>
-          <w:sz w:val="28"/>
-          <w:szCs w:val="28"/>
-        </w:rPr>
-      </w:pPr>
-    </w:p>
-    <w:p>
-      <w:pPr>
-        <w:spacing w:line="276" w:lineRule="auto"/>
-        <w:jc w:val="center"/>
-        <w:rPr>
-          <w:rFonts w:ascii="Times New Roman" w:hAnsi="Times New Roman" w:cs="Times New Roman"/>
-          <w:b/>
-          <w:bCs/>
-          <w:sz w:val="28"/>
-          <w:szCs w:val="28"/>
-        </w:rPr>
-      </w:pPr>
-    </w:p>
-    <w:p>
-      <w:pPr>
-        <w:spacing w:line="276" w:lineRule="auto"/>
-        <w:jc w:val="center"/>
-        <w:rPr>
-          <w:rFonts w:ascii="Times New Roman" w:hAnsi="Times New Roman" w:cs="Times New Roman"/>
-          <w:b/>
-          <w:bCs/>
-          <w:sz w:val="28"/>
-          <w:szCs w:val="28"/>
-        </w:rPr>
-      </w:pPr>
-    </w:p>
-    <w:p>
-      <w:pPr>
-        <w:spacing w:line="276" w:lineRule="auto"/>
-        <w:jc w:val="center"/>
-        <w:rPr>
-          <w:rFonts w:ascii="Times New Roman" w:hAnsi="Times New Roman" w:cs="Times New Roman"/>
-          <w:b/>
-          <w:bCs/>
-          <w:sz w:val="28"/>
-          <w:szCs w:val="28"/>
-        </w:rPr>
-      </w:pPr>
-    </w:p>
-    <w:p>
-      <w:pPr>
-        <w:spacing w:line="276" w:lineRule="auto"/>
-        <w:jc w:val="center"/>
-        <w:rPr>
-          <w:rFonts w:ascii="Times New Roman" w:hAnsi="Times New Roman" w:cs="Times New Roman"/>
-          <w:b/>
-          <w:bCs/>
-          <w:sz w:val="28"/>
-          <w:szCs w:val="28"/>
-        </w:rPr>
-      </w:pPr>
-    </w:p>
-    <w:p>
-      <w:pPr>
-        <w:spacing w:line="276" w:lineRule="auto"/>
-        <w:jc w:val="center"/>
-        <w:rPr>
-          <w:rFonts w:ascii="Times New Roman" w:hAnsi="Times New Roman" w:cs="Times New Roman"/>
-          <w:b/>
-          <w:bCs/>
-          <w:sz w:val="28"/>
-          <w:szCs w:val="28"/>
-        </w:rPr>
-      </w:pPr>
-    </w:p>
-    <w:p>
-      <w:pPr>
-        <w:spacing w:line="276" w:lineRule="auto"/>
-        <w:jc w:val="center"/>
-        <w:rPr>
-          <w:rFonts w:ascii="Times New Roman" w:hAnsi="Times New Roman" w:cs="Times New Roman"/>
-          <w:b/>
-          <w:bCs/>
-          <w:sz w:val="28"/>
-          <w:szCs w:val="28"/>
-        </w:rPr>
-      </w:pPr>
-    </w:p>
-    <w:p>
-      <w:pPr>
-        <w:spacing w:line="276" w:lineRule="auto"/>
-        <w:jc w:val="center"/>
-        <w:rPr>
-          <w:rFonts w:ascii="Times New Roman" w:hAnsi="Times New Roman" w:cs="Times New Roman"/>
-          <w:b/>
-          <w:bCs/>
-          <w:sz w:val="28"/>
-          <w:szCs w:val="28"/>
-        </w:rPr>
-      </w:pPr>
-    </w:p>
-    <w:p>
-      <w:pPr>
-        <w:spacing w:line="276" w:lineRule="auto"/>
-        <w:jc w:val="center"/>
-        <w:rPr>
-          <w:rFonts w:ascii="Times New Roman" w:hAnsi="Times New Roman" w:cs="Times New Roman"/>
-          <w:b/>
-          <w:bCs/>
-          <w:sz w:val="28"/>
-          <w:szCs w:val="28"/>
-        </w:rPr>
-      </w:pPr>
-    </w:p>
-    <w:p>
-      <w:pPr>
-        <w:spacing w:line="276" w:lineRule="auto"/>
-        <w:jc w:val="center"/>
-        <w:rPr>
-          <w:rFonts w:ascii="Times New Roman" w:hAnsi="Times New Roman" w:cs="Times New Roman"/>
-          <w:b/>
-          <w:bCs/>
-          <w:sz w:val="28"/>
-          <w:szCs w:val="28"/>
-        </w:rPr>
-      </w:pPr>
-    </w:p>
-    <w:p>
-      <w:pPr>
-        <w:spacing w:line="276" w:lineRule="auto"/>
-        <w:jc w:val="center"/>
-        <w:rPr>
-          <w:rFonts w:ascii="Times New Roman" w:hAnsi="Times New Roman" w:cs="Times New Roman"/>
-          <w:b/>
-          <w:bCs/>
-          <w:sz w:val="28"/>
-          <w:szCs w:val="28"/>
-        </w:rPr>
-      </w:pPr>
-    </w:p>
-    <w:p>
-      <w:pPr>
-        <w:spacing w:line="276" w:lineRule="auto"/>
-        <w:jc w:val="center"/>
-        <w:rPr>
-          <w:rFonts w:ascii="Times New Roman" w:hAnsi="Times New Roman" w:cs="Times New Roman"/>
-          <w:b/>
-          <w:bCs/>
-          <w:sz w:val="28"/>
-          <w:szCs w:val="28"/>
-        </w:rPr>
-      </w:pPr>
-    </w:p>
-    <w:p>
-      <w:pPr>
-        <w:spacing w:line="276" w:lineRule="auto"/>
-        <w:jc w:val="center"/>
-        <w:rPr>
-          <w:rFonts w:ascii="Times New Roman" w:hAnsi="Times New Roman" w:cs="Times New Roman"/>
-          <w:b/>
-          <w:bCs/>
-          <w:sz w:val="28"/>
-          <w:szCs w:val="28"/>
-        </w:rPr>
-      </w:pPr>
-    </w:p>
-    <w:p>
-      <w:pPr>
-        <w:spacing w:line="276" w:lineRule="auto"/>
-        <w:jc w:val="center"/>
-        <w:rPr>
-          <w:rFonts w:ascii="Times New Roman" w:hAnsi="Times New Roman" w:cs="Times New Roman"/>
-          <w:b/>
-          <w:bCs/>
-          <w:sz w:val="28"/>
-          <w:szCs w:val="28"/>
-        </w:rPr>
-      </w:pPr>
-    </w:p>
-    <w:p>
-      <w:pPr>
-        <w:spacing w:line="276" w:lineRule="auto"/>
-        <w:jc w:val="center"/>
-        <w:rPr>
-          <w:rFonts w:ascii="Times New Roman" w:hAnsi="Times New Roman" w:cs="Times New Roman"/>
-          <w:b/>
-          <w:bCs/>
-          <w:sz w:val="28"/>
-          <w:szCs w:val="28"/>
-        </w:rPr>
-      </w:pPr>
-    </w:p>
-    <w:p>
-      <w:pPr>
-        <w:spacing w:line="276" w:lineRule="auto"/>
-        <w:jc w:val="center"/>
-        <w:rPr>
-          <w:rFonts w:ascii="Times New Roman" w:hAnsi="Times New Roman" w:cs="Times New Roman"/>
-          <w:b/>
-          <w:bCs/>
-          <w:sz w:val="28"/>
-          <w:szCs w:val="28"/>
-        </w:rPr>
-      </w:pPr>
-    </w:p>
-    <w:p>
-      <w:pPr>
-        <w:spacing w:line="276" w:lineRule="auto"/>
-        <w:jc w:val="center"/>
-        <w:rPr>
-          <w:rFonts w:ascii="Times New Roman" w:hAnsi="Times New Roman" w:cs="Times New Roman"/>
-          <w:b/>
-          <w:bCs/>
-          <w:sz w:val="28"/>
-          <w:szCs w:val="28"/>
-        </w:rPr>
-      </w:pPr>
-    </w:p>
-    <w:p>
-      <w:pPr>
-        <w:spacing w:line="276" w:lineRule="auto"/>
-        <w:jc w:val="center"/>
-        <w:rPr>
-          <w:rFonts w:ascii="Times New Roman" w:hAnsi="Times New Roman" w:cs="Times New Roman"/>
-          <w:b/>
-          <w:bCs/>
-          <w:sz w:val="28"/>
-          <w:szCs w:val="28"/>
-        </w:rPr>
-      </w:pPr>
-    </w:p>
-    <w:p>
-      <w:pPr>
-        <w:spacing w:line="276" w:lineRule="auto"/>
-        <w:jc w:val="center"/>
-        <w:rPr>
-          <w:rFonts w:ascii="Times New Roman" w:hAnsi="Times New Roman" w:cs="Times New Roman"/>
-          <w:b/>
-          <w:bCs/>
-          <w:sz w:val="28"/>
-          <w:szCs w:val="28"/>
-        </w:rPr>
-      </w:pPr>
-    </w:p>
-    <w:p>
-      <w:pPr>
-        <w:spacing w:line="276" w:lineRule="auto"/>
-        <w:jc w:val="center"/>
-        <w:rPr>
-          <w:rFonts w:ascii="Times New Roman" w:hAnsi="Times New Roman" w:cs="Times New Roman"/>
-          <w:b/>
-          <w:bCs/>
-          <w:sz w:val="28"/>
-          <w:szCs w:val="28"/>
-        </w:rPr>
-      </w:pPr>
-    </w:p>
-    <w:p>
-      <w:pPr>
-        <w:spacing w:line="276" w:lineRule="auto"/>
-        <w:jc w:val="center"/>
-        <w:rPr>
-          <w:rFonts w:ascii="Times New Roman" w:hAnsi="Times New Roman" w:cs="Times New Roman"/>
-          <w:b/>
-          <w:bCs/>
-          <w:sz w:val="28"/>
-          <w:szCs w:val="28"/>
-        </w:rPr>
-      </w:pPr>
-    </w:p>
-    <w:p>
-      <w:pPr>
-        <w:spacing w:line="276" w:lineRule="auto"/>
-        <w:jc w:val="center"/>
-        <w:rPr>
-          <w:rFonts w:ascii="Times New Roman" w:hAnsi="Times New Roman" w:cs="Times New Roman"/>
-          <w:b/>
-          <w:bCs/>
-          <w:sz w:val="28"/>
-          <w:szCs w:val="28"/>
-        </w:rPr>
-      </w:pPr>
-      <w:r>
-        <w:rPr>
-          <w:rFonts w:ascii="Times New Roman" w:hAnsi="Times New Roman" w:cs="Times New Roman"/>
-          <w:b/>
-          <w:bCs/>
-          <w:sz w:val="28"/>
-          <w:szCs w:val="28"/>
-        </w:rPr>
+        <w:lastRenderedPageBreak/>
         <w:t>Список используемой литературы</w:t>
       </w:r>
     </w:p>
@@ -4352,7 +3407,15 @@
           <w:sz w:val="28"/>
           <w:szCs w:val="28"/>
         </w:rPr>
-        <w:t>международная компания, специализирующаяся на разработке систем защиты от</w:t>
+        <w:t>М</w:t>
+      </w:r>
+      <w:r>
+        <w:rPr>
+          <w:rFonts w:ascii="Times New Roman" w:hAnsi="Times New Roman" w:cs="Times New Roman"/>
+          <w:sz w:val="28"/>
+          <w:szCs w:val="28"/>
+        </w:rPr>
+        <w:t>еждународная компания, специализирующаяся на разработке систем защиты от</w:t>
       </w:r>
       <w:r>
         <w:rPr>
@@ -4452,15 +3515,15 @@
           <w:sz w:val="28"/>
           <w:szCs w:val="28"/>
         </w:rPr>
-        <w:t>документация для СУБД</w:t>
-      </w:r>
-      <w:r>
-        <w:rPr>
-          <w:rFonts w:ascii="Times New Roman" w:hAnsi="Times New Roman" w:cs="Times New Roman"/>
-          <w:sz w:val="28"/>
-          <w:szCs w:val="28"/>
-        </w:rPr>
-        <w:t xml:space="preserve">) </w:t>
+        <w:t>Д</w:t>
+      </w:r>
+      <w:r>
+        <w:rPr>
+          <w:rFonts w:ascii="Times New Roman" w:hAnsi="Times New Roman" w:cs="Times New Roman"/>
+          <w:sz w:val="28"/>
+          <w:szCs w:val="28"/>
+        </w:rPr>
+        <w:t xml:space="preserve">окументация для СУБД) </w:t>
       </w:r>
       <w:r>
         <w:rPr>
@@ -4619,16 +3682,7 @@
           <w:sz w:val="28"/>
           <w:szCs w:val="28"/>
         </w:rPr>
-        <w:t>«</w:t>
-      </w:r>
-      <w:r>
-        <w:rPr>
-          <w:rFonts w:ascii="Times New Roman" w:hAnsi="Times New Roman" w:cs="Times New Roman"/>
-          <w:sz w:val="28"/>
-          <w:szCs w:val="28"/>
-          <w:lang w:val="en-US"/>
-        </w:rPr>
-        <w:t>Kaspersky</w:t>
+        <w:t>«Хабр</w:t>
       </w:r>
       <w:r>
         <w:rPr>
@@ -4644,15 +3698,15 @@
           <w:sz w:val="28"/>
           <w:szCs w:val="28"/>
         </w:rPr>
-        <w:t>международная компания, специализирующаяся на разработке систем защиты от</w:t>
-      </w:r>
-      <w:r>
-        <w:rPr>
-          <w:rFonts w:ascii="Times New Roman" w:hAnsi="Times New Roman" w:cs="Times New Roman"/>
-          <w:sz w:val="28"/>
-          <w:szCs w:val="28"/>
-        </w:rPr>
-        <w:t xml:space="preserve"> киберугроз) </w:t>
+        <w:t>Сообщество IT-специалистов</w:t>
+      </w:r>
+      <w:r>
+        <w:rPr>
+          <w:rFonts w:ascii="Times New Roman" w:hAnsi="Times New Roman" w:cs="Times New Roman"/>
+          <w:sz w:val="28"/>
+          <w:szCs w:val="28"/>
+        </w:rPr>
+        <w:t xml:space="preserve">) </w:t>
       </w:r>
       <w:r>
         <w:rPr>
@@ -4694,7 +3748,7 @@
             <w:sz w:val="28"/>
             <w:szCs w:val="28"/>
           </w:rPr>
-          <w:t>https://www.kaspersky.ru/resource-center/definitions/sql-injection</w:t>
+          <w:t>https://habr.com/ru/articles/725134/</w:t>
         </w:r>
       </w:hyperlink>
     </w:p>
@@ -4728,7 +3782,7 @@
           <w:szCs w:val="28"/>
           <w:lang w:val="en-US"/>
         </w:rPr>
-        <w:t>Kaspersky</w:t>
+        <w:t>ADMINVPS</w:t>
       </w:r>
       <w:r>
         <w:rPr>
@@ -4744,15 +3798,15 @@
           <w:sz w:val="28"/>
           <w:szCs w:val="28"/>
         </w:rPr>
-        <w:t>международная компания, специализирующаяся на разработке систем защиты от</w:t>
-      </w:r>
-      <w:r>
-        <w:rPr>
-          <w:rFonts w:ascii="Times New Roman" w:hAnsi="Times New Roman" w:cs="Times New Roman"/>
-          <w:sz w:val="28"/>
-          <w:szCs w:val="28"/>
-        </w:rPr>
-        <w:t xml:space="preserve"> киберугроз) </w:t>
+        <w:t>Как безопасно работать с паролями с помощью BcryptJS в JavaScript</w:t>
+      </w:r>
+      <w:r>
+        <w:rPr>
+          <w:rFonts w:ascii="Times New Roman" w:hAnsi="Times New Roman" w:cs="Times New Roman"/>
+          <w:sz w:val="28"/>
+          <w:szCs w:val="28"/>
+        </w:rPr>
+        <w:t xml:space="preserve">) </w:t>
       </w:r>
       <w:r>
         <w:rPr>
@@ -4794,7 +3848,7 @@
             <w:sz w:val="28"/>
             <w:szCs w:val="28"/>
           </w:rPr>
-          <w:t>https://www.kaspersky.ru/resource-center/definitions/sql-injection</w:t>
+          <w:t>https://adminvps.ru/blog/kak-bezopasno-rabotat-s-parolyami-s-pomoshhyu-bcryptjs-v-javascript/</w:t>
         </w:r>
       </w:hyperlink>
     </w:p>
@@ -4828,31 +3882,15 @@
           <w:szCs w:val="28"/>
           <w:lang w:val="en-US"/>
         </w:rPr>
-        <w:t>Kaspersky</w:t>
-      </w:r>
-      <w:r>
-        <w:rPr>
-          <w:rFonts w:ascii="Times New Roman" w:hAnsi="Times New Roman" w:cs="Times New Roman"/>
-          <w:sz w:val="28"/>
-          <w:szCs w:val="28"/>
-        </w:rPr>
-        <w:t>» (</w:t>
-      </w:r>
-      <w:r>
-        <w:rPr>
-          <w:rFonts w:ascii="Times New Roman" w:hAnsi="Times New Roman" w:cs="Times New Roman"/>
-          <w:sz w:val="28"/>
-          <w:szCs w:val="28"/>
-        </w:rPr>
-        <w:t>международная компания, специализирующаяся на разработке систем защиты от</w:t>
-      </w:r>
-      <w:r>
-        <w:rPr>
-          <w:rFonts w:ascii="Times New Roman" w:hAnsi="Times New Roman" w:cs="Times New Roman"/>
-          <w:sz w:val="28"/>
-          <w:szCs w:val="28"/>
-        </w:rPr>
-        <w:t xml:space="preserve"> киберугроз) </w:t>
+        <w:t>npm</w:t>
+      </w:r>
+      <w:r>
+        <w:rPr>
+          <w:rFonts w:ascii="Times New Roman" w:hAnsi="Times New Roman" w:cs="Times New Roman"/>
+          <w:sz w:val="28"/>
+          <w:szCs w:val="28"/>
+        </w:rPr>
+        <w:t xml:space="preserve">» </w:t>
       </w:r>
       <w:r>
         <w:rPr>
@@ -4894,7 +3932,7 @@
             <w:sz w:val="28"/>
             <w:szCs w:val="28"/>
           </w:rPr>
-          <w:t>https://www.kaspersky.ru/resource-center/definitions/sql-injection</w:t>
+          <w:t>https://www.npmjs.com/package/bcryptjs</w:t>
         </w:r>
       </w:hyperlink>
     </w:p>
@@ -4928,55 +3966,15 @@
           <w:szCs w:val="28"/>
           <w:lang w:val="en-US"/>
         </w:rPr>
-        <w:t>Kaspersky</w:t>
-      </w:r>
-      <w:r>
-        <w:rPr>
-          <w:rFonts w:ascii="Times New Roman" w:hAnsi="Times New Roman" w:cs="Times New Roman"/>
-          <w:sz w:val="28"/>
-          <w:szCs w:val="28"/>
-        </w:rPr>
-        <w:t>» (</w:t>
-      </w:r>
-      <w:r>
-        <w:rPr>
-          <w:rFonts w:ascii="Times New Roman" w:hAnsi="Times New Roman" w:cs="Times New Roman"/>
-          <w:sz w:val="28"/>
-          <w:szCs w:val="28"/>
-        </w:rPr>
-        <w:t>международная компания, специализирующаяся на разработке систем защиты от</w:t>
-      </w:r>
-      <w:r>
-        <w:rPr>
-          <w:rFonts w:ascii="Times New Roman" w:hAnsi="Times New Roman" w:cs="Times New Roman"/>
-          <w:sz w:val="28"/>
-          <w:szCs w:val="28"/>
-        </w:rPr>
-        <w:t xml:space="preserve"> киберугроз) </w:t>
-      </w:r>
-      <w:r>
-        <w:rPr>
-          <w:rFonts w:ascii="Times New Roman" w:hAnsi="Times New Roman" w:cs="Times New Roman"/>
-          <w:sz w:val="28"/>
-          <w:szCs w:val="28"/>
-        </w:rPr>
-        <w:t>[Электронный ресурс].</w:t>
-      </w:r>
-      <w:r>
-        <w:rPr>
-          <w:rFonts w:ascii="Times New Roman" w:hAnsi="Times New Roman" w:cs="Times New Roman"/>
-          <w:sz w:val="28"/>
-          <w:szCs w:val="28"/>
-        </w:rPr>
-        <w:t xml:space="preserve"> – Режим доступа</w:t>
-      </w:r>
-      <w:r>
-        <w:rPr>
-          <w:rFonts w:ascii="Times New Roman" w:hAnsi="Times New Roman" w:cs="Times New Roman"/>
-          <w:sz w:val="28"/>
-          <w:szCs w:val="28"/>
-        </w:rPr>
-        <w:t>:</w:t>
+        <w:t>Proglib</w:t>
+      </w:r>
+      <w:r>
+        <w:rPr>
+          <w:rFonts w:ascii="Times New Roman" w:hAnsi="Times New Roman" w:cs="Times New Roman"/>
+          <w:sz w:val="28"/>
+          <w:szCs w:val="28"/>
+        </w:rPr>
+        <w:t>»</w:t>
       </w:r>
       <w:r>
         <w:rPr>
@@ -4985,6 +3983,62 @@
           <w:szCs w:val="28"/>
         </w:rPr>
         <w:t xml:space="preserve"> </w:t>
+      </w:r>
+      <w:r>
+        <w:rPr>
+          <w:rFonts w:ascii="Times New Roman" w:hAnsi="Times New Roman" w:cs="Times New Roman"/>
+          <w:sz w:val="28"/>
+          <w:szCs w:val="28"/>
+        </w:rPr>
+        <w:t>(</w:t>
+      </w:r>
+      <w:r>
+        <w:rPr>
+          <w:rFonts w:ascii="Times New Roman" w:hAnsi="Times New Roman" w:cs="Times New Roman"/>
+          <w:sz w:val="28"/>
+          <w:szCs w:val="28"/>
+        </w:rPr>
+        <w:t>Статья Максима Кологорова)</w:t>
+      </w:r>
+      <w:r>
+        <w:rPr>
+          <w:rFonts w:ascii="Times New Roman" w:hAnsi="Times New Roman" w:cs="Times New Roman"/>
+          <w:sz w:val="28"/>
+          <w:szCs w:val="28"/>
+        </w:rPr>
+        <w:t xml:space="preserve"> [</w:t>
+      </w:r>
+      <w:r>
+        <w:rPr>
+          <w:rFonts w:ascii="Times New Roman" w:hAnsi="Times New Roman" w:cs="Times New Roman"/>
+          <w:sz w:val="28"/>
+          <w:szCs w:val="28"/>
+        </w:rPr>
+        <w:t>Электронный ресурс</w:t>
+      </w:r>
+      <w:r>
+        <w:rPr>
+          <w:rFonts w:ascii="Times New Roman" w:hAnsi="Times New Roman" w:cs="Times New Roman"/>
+          <w:sz w:val="28"/>
+          <w:szCs w:val="28"/>
+        </w:rPr>
+        <w:t>]</w:t>
+      </w:r>
+      <w:r>
+        <w:rPr>
+          <w:rFonts w:ascii="Times New Roman" w:hAnsi="Times New Roman" w:cs="Times New Roman"/>
+          <w:sz w:val="28"/>
+          <w:szCs w:val="28"/>
+        </w:rPr>
+        <w:t>. – Режим доступа</w:t>
+      </w:r>
+      <w:r>
+        <w:rPr>
+          <w:rFonts w:ascii="Times New Roman" w:hAnsi="Times New Roman" w:cs="Times New Roman"/>
+          <w:sz w:val="28"/>
+          <w:szCs w:val="28"/>
+        </w:rPr>
+        <w:t xml:space="preserve">: </w:t>
       </w:r>
       <w:hyperlink r:id="rId16" w:history="1">
         <w:r>
@@ -4994,17 +4048,13 @@
             <w:sz w:val="28"/>
             <w:szCs w:val="28"/>
           </w:rPr>
-          <w:t>https://www.kaspersky.ru/resource-center/definitions/sql-injection</w:t>
+          <w:t>https://proglib.io/p/gibkaya-orm-dlya-node-js-sequelize-2022-10-12</w:t>
         </w:r>
       </w:hyperlink>
     </w:p>
     <w:p>
       <w:pPr>
         <w:pStyle w:val="a7"/>
-        <w:numPr>
-          <w:ilvl w:val="0"/>
-          <w:numId w:val="2"/>
-        </w:numPr>
         <w:spacing w:line="276" w:lineRule="auto"/>
         <w:jc w:val="both"/>
         <w:rPr>
@@ -5013,218 +4063,9 @@
           <w:szCs w:val="28"/>
         </w:rPr>
       </w:pPr>
-      <w:r>
-        <w:rPr>
-          <w:rFonts w:ascii="Times New Roman" w:hAnsi="Times New Roman" w:cs="Times New Roman"/>
-          <w:sz w:val="28"/>
-          <w:szCs w:val="28"/>
-        </w:rPr>
-        <w:t>«</w:t>
-      </w:r>
-      <w:r>
-        <w:rPr>
-          <w:rFonts w:ascii="Times New Roman" w:hAnsi="Times New Roman" w:cs="Times New Roman"/>
-          <w:sz w:val="28"/>
-          <w:szCs w:val="28"/>
-          <w:lang w:val="en-US"/>
-        </w:rPr>
-        <w:t>Kaspersky</w:t>
-      </w:r>
-      <w:r>
-        <w:rPr>
-          <w:rFonts w:ascii="Times New Roman" w:hAnsi="Times New Roman" w:cs="Times New Roman"/>
-          <w:sz w:val="28"/>
-          <w:szCs w:val="28"/>
-        </w:rPr>
-        <w:t>» (</w:t>
-      </w:r>
-      <w:r>
-        <w:rPr>
-          <w:rFonts w:ascii="Times New Roman" w:hAnsi="Times New Roman" w:cs="Times New Roman"/>
-          <w:sz w:val="28"/>
-          <w:szCs w:val="28"/>
-        </w:rPr>
-        <w:t>международная компания, специализирующаяся на разработке систем защиты от</w:t>
-      </w:r>
-      <w:r>
-        <w:rPr>
-          <w:rFonts w:ascii="Times New Roman" w:hAnsi="Times New Roman" w:cs="Times New Roman"/>
-          <w:sz w:val="28"/>
-          <w:szCs w:val="28"/>
-        </w:rPr>
-        <w:t xml:space="preserve"> киберугроз) </w:t>
-      </w:r>
-      <w:r>
-        <w:rPr>
-          <w:rFonts w:ascii="Times New Roman" w:hAnsi="Times New Roman" w:cs="Times New Roman"/>
-          <w:sz w:val="28"/>
-          <w:szCs w:val="28"/>
-        </w:rPr>
-        <w:t>[Электронный ресурс].</w:t>
-      </w:r>
-      <w:r>
-        <w:rPr>
-          <w:rFonts w:ascii="Times New Roman" w:hAnsi="Times New Roman" w:cs="Times New Roman"/>
-          <w:sz w:val="28"/>
-          <w:szCs w:val="28"/>
-        </w:rPr>
-        <w:t xml:space="preserve"> – </w:t>
-      </w:r>
-      <w:r>
-        <w:rPr>
-          <w:rFonts w:ascii="Times New Roman" w:hAnsi="Times New Roman" w:cs="Times New Roman"/>
-          <w:sz w:val="28"/>
-          <w:szCs w:val="28"/>
-        </w:rPr>
-        <w:lastRenderedPageBreak/>
-        <w:t>Режим доступа</w:t>
-      </w:r>
-      <w:r>
-        <w:rPr>
-          <w:rFonts w:ascii="Times New Roman" w:hAnsi="Times New Roman" w:cs="Times New Roman"/>
-          <w:sz w:val="28"/>
-          <w:szCs w:val="28"/>
-        </w:rPr>
-        <w:t>:</w:t>
-      </w:r>
-      <w:r>
-        <w:rPr>
-          <w:rFonts w:ascii="Times New Roman" w:hAnsi="Times New Roman" w:cs="Times New Roman"/>
-          <w:sz w:val="28"/>
-          <w:szCs w:val="28"/>
-        </w:rPr>
-        <w:t xml:space="preserve"> </w:t>
-      </w:r>
-      <w:hyperlink r:id="rId17" w:history="1">
-        <w:r>
-          <w:rPr>
-            <w:rStyle w:val="af3"/>
-            <w:rFonts w:ascii="Times New Roman" w:hAnsi="Times New Roman" w:cs="Times New Roman"/>
-            <w:sz w:val="28"/>
-            <w:szCs w:val="28"/>
-          </w:rPr>
-          <w:t>https://www.kaspersky.ru/resource-center/definitions/sql-injection</w:t>
-        </w:r>
-      </w:hyperlink>
-    </w:p>
-    <w:p>
-      <w:pPr>
-        <w:pStyle w:val="a7"/>
-        <w:numPr>
-          <w:ilvl w:val="0"/>
-          <w:numId w:val="2"/>
-        </w:numPr>
-        <w:spacing w:line="276" w:lineRule="auto"/>
-        <w:jc w:val="both"/>
-        <w:rPr>
-          <w:rFonts w:ascii="Times New Roman" w:hAnsi="Times New Roman" w:cs="Times New Roman"/>
-          <w:sz w:val="28"/>
-          <w:szCs w:val="28"/>
-        </w:rPr>
-      </w:pPr>
-      <w:r>
-        <w:rPr>
-          <w:rFonts w:ascii="Times New Roman" w:hAnsi="Times New Roman" w:cs="Times New Roman"/>
-          <w:sz w:val="28"/>
-          <w:szCs w:val="28"/>
-        </w:rPr>
-        <w:t>«</w:t>
-      </w:r>
-      <w:r>
-        <w:rPr>
-          <w:rFonts w:ascii="Times New Roman" w:hAnsi="Times New Roman" w:cs="Times New Roman"/>
-          <w:sz w:val="28"/>
-          <w:szCs w:val="28"/>
-          <w:lang w:val="en-US"/>
-        </w:rPr>
-        <w:t>Kaspersky</w:t>
-      </w:r>
-      <w:r>
-        <w:rPr>
-          <w:rFonts w:ascii="Times New Roman" w:hAnsi="Times New Roman" w:cs="Times New Roman"/>
-          <w:sz w:val="28"/>
-          <w:szCs w:val="28"/>
-        </w:rPr>
-        <w:t>» (</w:t>
-      </w:r>
-      <w:r>
-        <w:rPr>
-          <w:rFonts w:ascii="Times New Roman" w:hAnsi="Times New Roman" w:cs="Times New Roman"/>
-          <w:sz w:val="28"/>
-          <w:szCs w:val="28"/>
-        </w:rPr>
-        <w:t>международная компания, специализирующаяся на разработке систем защиты от</w:t>
-      </w:r>
-      <w:r>
-        <w:rPr>
-          <w:rFonts w:ascii="Times New Roman" w:hAnsi="Times New Roman" w:cs="Times New Roman"/>
-          <w:sz w:val="28"/>
-          <w:szCs w:val="28"/>
-        </w:rPr>
-        <w:t xml:space="preserve"> киберугроз) </w:t>
-      </w:r>
-      <w:r>
-        <w:rPr>
-          <w:rFonts w:ascii="Times New Roman" w:hAnsi="Times New Roman" w:cs="Times New Roman"/>
-          <w:sz w:val="28"/>
-          <w:szCs w:val="28"/>
-        </w:rPr>
-        <w:t>[Электронный ресурс].</w:t>
-      </w:r>
-      <w:r>
-        <w:rPr>
-          <w:rFonts w:ascii="Times New Roman" w:hAnsi="Times New Roman" w:cs="Times New Roman"/>
-          <w:sz w:val="28"/>
-          <w:szCs w:val="28"/>
-        </w:rPr>
-        <w:t xml:space="preserve"> – Режим доступа</w:t>
-      </w:r>
-      <w:r>
-        <w:rPr>
-          <w:rFonts w:ascii="Times New Roman" w:hAnsi="Times New Roman" w:cs="Times New Roman"/>
-          <w:sz w:val="28"/>
-          <w:szCs w:val="28"/>
-        </w:rPr>
-        <w:t>:</w:t>
-      </w:r>
-      <w:r>
-        <w:rPr>
-          <w:rFonts w:ascii="Times New Roman" w:hAnsi="Times New Roman" w:cs="Times New Roman"/>
-          <w:sz w:val="28"/>
-          <w:szCs w:val="28"/>
-        </w:rPr>
-        <w:t xml:space="preserve"> </w:t>
-      </w:r>
-      <w:hyperlink r:id="rId18" w:history="1">
-        <w:r>
-          <w:rPr>
-            <w:rStyle w:val="af3"/>
-            <w:rFonts w:ascii="Times New Roman" w:hAnsi="Times New Roman" w:cs="Times New Roman"/>
-            <w:sz w:val="28"/>
-            <w:szCs w:val="28"/>
-          </w:rPr>
-          <w:t>https://www.kaspersky.ru/resource-center/definitions/sql-injection</w:t>
-        </w:r>
-      </w:hyperlink>
-    </w:p>
-    <w:p>
-      <w:pPr>
-        <w:pStyle w:val="a7"/>
-        <w:numPr>
-          <w:ilvl w:val="0"/>
-          <w:numId w:val="2"/>
-        </w:numPr>
-        <w:spacing w:line="276" w:lineRule="auto"/>
-        <w:jc w:val="both"/>
-        <w:rPr>
-          <w:rFonts w:ascii="Times New Roman" w:hAnsi="Times New Roman" w:cs="Times New Roman"/>
-          <w:sz w:val="28"/>
-          <w:szCs w:val="28"/>
-        </w:rPr>
-      </w:pPr>
     </w:p>
     <w:sectPr>
-      <w:footerReference w:type="default" r:id="rId19"/>
+      <w:footerReference w:type="default" r:id="rId17"/>
       <w:pgSz w:w="11906" w:h="16838"/>
       <w:pgMar w:top="1134" w:right="850" w:bottom="1134" w:left="1701" w:header="708" w:footer="708" w:gutter="0"/>
       <w:cols w:space="708"/>
@@ -5343,13 +4184,7 @@
         <w:rPr>
           <w:rFonts w:ascii="Times New Roman" w:hAnsi="Times New Roman" w:cs="Times New Roman"/>
         </w:rPr>
-        <w:t xml:space="preserve"> </w:t>
-      </w:r>
-      <w:r>
-        <w:rPr>
-          <w:rFonts w:ascii="Times New Roman" w:hAnsi="Times New Roman" w:cs="Times New Roman"/>
-        </w:rPr>
-        <w:t xml:space="preserve">OWASP (Open Web Application Security Project) </w:t>
+        <w:t xml:space="preserve"> OWASP (Open Web Application Security Project) </w:t>
       </w:r>
       <w:r>
         <w:rPr>
@@ -5384,13 +4219,7 @@
         <w:rPr>
           <w:rFonts w:ascii="Times New Roman" w:hAnsi="Times New Roman" w:cs="Times New Roman"/>
         </w:rPr>
-        <w:t xml:space="preserve"> </w:t>
-      </w:r>
-      <w:r>
-        <w:rPr>
-          <w:rFonts w:ascii="Times New Roman" w:hAnsi="Times New Roman" w:cs="Times New Roman"/>
-        </w:rPr>
-        <w:t>В 2019 году в онлайн-игре Fortnite была обнаружена </w:t>
+        <w:t xml:space="preserve"> В 2019 году в онлайн-игре Fortnite была обнаружена </w:t>
       </w:r>
       <w:r>
         <w:rPr>
@@ -5404,13 +4233,7 @@
         <w:rPr>
           <w:rFonts w:ascii="Times New Roman" w:hAnsi="Times New Roman" w:cs="Times New Roman"/>
         </w:rPr>
-        <w:t>, которая позволила злоумышленникам получить доступ к пользовательским учётным записям</w:t>
-      </w:r>
-      <w:r>
-        <w:rPr>
-          <w:rFonts w:ascii="Times New Roman" w:hAnsi="Times New Roman" w:cs="Times New Roman"/>
-        </w:rPr>
-        <w:t>.</w:t>
+        <w:t>, которая позволила злоумышленникам получить доступ к пользовательским учётным записям.</w:t>
       </w:r>
     </w:p>
   </w:footnote>
@@ -6116,6 +4939,95 @@
       </w:pPr>
     </w:lvl>
     <w:lvl w:ilvl="8" w:tplc="FFFFFFFF" w:tentative="1">
+      <w:start w:val="1"/>
+      <w:numFmt w:val="lowerRoman"/>
+      <w:lvlText w:val="%9."/>
+      <w:lvlJc w:val="right"/>
+      <w:pPr>
+        <w:ind w:left="6480" w:hanging="180"/>
+      </w:pPr>
+    </w:lvl>
+  </w:abstractNum>
+  <w:abstractNum w:abstractNumId="6" w15:restartNumberingAfterBreak="0">
+    <w:nsid w:val="65F94230"/>
+    <w:multiLevelType w:val="hybridMultilevel"/>
+    <w:tmpl w:val="FCC48BBC"/>
+    <w:lvl w:ilvl="0" w:tplc="0419000F">
+      <w:start w:val="1"/>
+      <w:numFmt w:val="decimal"/>
+      <w:lvlText w:val="%1."/>
+      <w:lvlJc w:val="left"/>
+      <w:pPr>
+        <w:ind w:left="720" w:hanging="360"/>
+      </w:pPr>
+      <w:rPr>
+        <w:rFonts w:hint="default"/>
+      </w:rPr>
+    </w:lvl>
+    <w:lvl w:ilvl="1" w:tplc="04190019" w:tentative="1">
+      <w:start w:val="1"/>
+      <w:numFmt w:val="lowerLetter"/>
+      <w:lvlText w:val="%2."/>
+      <w:lvlJc w:val="left"/>
+      <w:pPr>
+        <w:ind w:left="1440" w:hanging="360"/>
+      </w:pPr>
+    </w:lvl>
+    <w:lvl w:ilvl="2" w:tplc="0419001B" w:tentative="1">
+      <w:start w:val="1"/>
+      <w:numFmt w:val="lowerRoman"/>
+      <w:lvlText w:val="%3."/>
+      <w:lvlJc w:val="right"/>
+      <w:pPr>
+        <w:ind w:left="2160" w:hanging="180"/>
+      </w:pPr>
+    </w:lvl>
+    <w:lvl w:ilvl="3" w:tplc="0419000F" w:tentative="1">
+      <w:start w:val="1"/>
+      <w:numFmt w:val="decimal"/>
+      <w:lvlText w:val="%4."/>
+      <w:lvlJc w:val="left"/>
+      <w:pPr>
+        <w:ind w:left="2880" w:hanging="360"/>
+      </w:pPr>
+    </w:lvl>
+    <w:lvl w:ilvl="4" w:tplc="04190019" w:tentative="1">
+      <w:start w:val="1"/>
+      <w:numFmt w:val="lowerLetter"/>
+      <w:lvlText w:val="%5."/>
+      <w:lvlJc w:val="left"/>
+      <w:pPr>
+        <w:ind w:left="3600" w:hanging="360"/>
+      </w:pPr>
+    </w:lvl>
+    <w:lvl w:ilvl="5" w:tplc="0419001B" w:tentative="1">
+      <w:start w:val="1"/>
+      <w:numFmt w:val="lowerRoman"/>
+      <w:lvlText w:val="%6."/>
+      <w:lvlJc w:val="right"/>
+      <w:pPr>
+        <w:ind w:left="4320" w:hanging="180"/>
+      </w:pPr>
+    </w:lvl>
+    <w:lvl w:ilvl="6" w:tplc="0419000F" w:tentative="1">
+      <w:start w:val="1"/>
+      <w:numFmt w:val="decimal"/>
+      <w:lvlText w:val="%7."/>
+      <w:lvlJc w:val="left"/>
+      <w:pPr>
+        <w:ind w:left="5040" w:hanging="360"/>
+      </w:pPr>
+    </w:lvl>
+    <w:lvl w:ilvl="7" w:tplc="04190019" w:tentative="1">
+      <w:start w:val="1"/>
+      <w:numFmt w:val="lowerLetter"/>
+      <w:lvlText w:val="%8."/>
+      <w:lvlJc w:val="left"/>
+      <w:pPr>
+        <w:ind w:left="5760" w:hanging="360"/>
+      </w:pPr>
+    </w:lvl>
+    <w:lvl w:ilvl="8" w:tplc="0419001B" w:tentative="1">
       <w:start w:val="1"/>
       <w:numFmt w:val="lowerRoman"/>
       <w:lvlText w:val="%9."/>
@@ -6172,6 +5084,9 @@
   </w:num>
   <w:num w:numId="7" w16cid:durableId="133913496">
     <w:abstractNumId w:val="2"/>
+  </w:num>
+  <w:num w:numId="8" w16cid:durableId="2048673846">
+    <w:abstractNumId w:val="6"/>
   </w:num>
 </w:numbering>
 </file>
